--- a/B32303_B32896_B36269.docx
+++ b/B32303_B32896_B36269.docx
@@ -749,7 +749,7 @@
               <w:rFonts w:ascii="Times New Roman" w:hAnsi="Times New Roman" w:cs="Times New Roman"/>
               <w:noProof/>
             </w:rPr>
-            <w:instrText xml:space="preserve"> PAGEREF _Toc276053420 \h </w:instrText>
+            <w:instrText xml:space="preserve"> PAGEREF _Toc276054750 \h </w:instrText>
           </w:r>
           <w:r>
             <w:rPr>
@@ -819,7 +819,7 @@
               <w:rFonts w:ascii="Times New Roman" w:hAnsi="Times New Roman" w:cs="Times New Roman"/>
               <w:noProof/>
             </w:rPr>
-            <w:instrText xml:space="preserve"> PAGEREF _Toc276053421 \h </w:instrText>
+            <w:instrText xml:space="preserve"> PAGEREF _Toc276054751 \h </w:instrText>
           </w:r>
           <w:r>
             <w:rPr>
@@ -889,7 +889,7 @@
               <w:rFonts w:ascii="Times New Roman" w:hAnsi="Times New Roman" w:cs="Times New Roman"/>
               <w:noProof/>
             </w:rPr>
-            <w:instrText xml:space="preserve"> PAGEREF _Toc276053422 \h </w:instrText>
+            <w:instrText xml:space="preserve"> PAGEREF _Toc276054752 \h </w:instrText>
           </w:r>
           <w:r>
             <w:rPr>
@@ -959,7 +959,7 @@
               <w:rFonts w:ascii="Times New Roman" w:hAnsi="Times New Roman" w:cs="Times New Roman"/>
               <w:noProof/>
             </w:rPr>
-            <w:instrText xml:space="preserve"> PAGEREF _Toc276053423 \h </w:instrText>
+            <w:instrText xml:space="preserve"> PAGEREF _Toc276054753 \h </w:instrText>
           </w:r>
           <w:r>
             <w:rPr>
@@ -1031,7 +1031,7 @@
               <w:rFonts w:ascii="Times New Roman" w:hAnsi="Times New Roman" w:cs="Times New Roman"/>
               <w:noProof/>
             </w:rPr>
-            <w:instrText xml:space="preserve"> PAGEREF _Toc276053424 \h </w:instrText>
+            <w:instrText xml:space="preserve"> PAGEREF _Toc276054754 \h </w:instrText>
           </w:r>
           <w:r>
             <w:rPr>
@@ -1102,7 +1102,7 @@
               <w:rFonts w:ascii="Times New Roman" w:hAnsi="Times New Roman" w:cs="Times New Roman"/>
               <w:noProof/>
             </w:rPr>
-            <w:instrText xml:space="preserve"> PAGEREF _Toc276053425 \h </w:instrText>
+            <w:instrText xml:space="preserve"> PAGEREF _Toc276054755 \h </w:instrText>
           </w:r>
           <w:r>
             <w:rPr>
@@ -1173,7 +1173,7 @@
               <w:rFonts w:ascii="Times New Roman" w:hAnsi="Times New Roman" w:cs="Times New Roman"/>
               <w:noProof/>
             </w:rPr>
-            <w:instrText xml:space="preserve"> PAGEREF _Toc276053426 \h </w:instrText>
+            <w:instrText xml:space="preserve"> PAGEREF _Toc276054756 \h </w:instrText>
           </w:r>
           <w:r>
             <w:rPr>
@@ -1244,7 +1244,7 @@
               <w:rFonts w:ascii="Times New Roman" w:hAnsi="Times New Roman" w:cs="Times New Roman"/>
               <w:noProof/>
             </w:rPr>
-            <w:instrText xml:space="preserve"> PAGEREF _Toc276053427 \h </w:instrText>
+            <w:instrText xml:space="preserve"> PAGEREF _Toc276054757 \h </w:instrText>
           </w:r>
           <w:r>
             <w:rPr>
@@ -1316,7 +1316,7 @@
               <w:rFonts w:ascii="Times New Roman" w:hAnsi="Times New Roman" w:cs="Times New Roman"/>
               <w:noProof/>
             </w:rPr>
-            <w:instrText xml:space="preserve"> PAGEREF _Toc276053428 \h </w:instrText>
+            <w:instrText xml:space="preserve"> PAGEREF _Toc276054758 \h </w:instrText>
           </w:r>
           <w:r>
             <w:rPr>
@@ -1387,7 +1387,7 @@
               <w:rFonts w:ascii="Times New Roman" w:hAnsi="Times New Roman" w:cs="Times New Roman"/>
               <w:noProof/>
             </w:rPr>
-            <w:instrText xml:space="preserve"> PAGEREF _Toc276053429 \h </w:instrText>
+            <w:instrText xml:space="preserve"> PAGEREF _Toc276054759 \h </w:instrText>
           </w:r>
           <w:r>
             <w:rPr>
@@ -1458,7 +1458,7 @@
               <w:rFonts w:ascii="Times New Roman" w:hAnsi="Times New Roman" w:cs="Times New Roman"/>
               <w:noProof/>
             </w:rPr>
-            <w:instrText xml:space="preserve"> PAGEREF _Toc276053430 \h </w:instrText>
+            <w:instrText xml:space="preserve"> PAGEREF _Toc276054760 \h </w:instrText>
           </w:r>
           <w:r>
             <w:rPr>
@@ -1529,7 +1529,7 @@
               <w:rFonts w:ascii="Times New Roman" w:hAnsi="Times New Roman" w:cs="Times New Roman"/>
               <w:noProof/>
             </w:rPr>
-            <w:instrText xml:space="preserve"> PAGEREF _Toc276053431 \h </w:instrText>
+            <w:instrText xml:space="preserve"> PAGEREF _Toc276054761 \h </w:instrText>
           </w:r>
           <w:r>
             <w:rPr>
@@ -1600,7 +1600,7 @@
               <w:rFonts w:ascii="Times New Roman" w:hAnsi="Times New Roman" w:cs="Times New Roman"/>
               <w:noProof/>
             </w:rPr>
-            <w:instrText xml:space="preserve"> PAGEREF _Toc276053432 \h </w:instrText>
+            <w:instrText xml:space="preserve"> PAGEREF _Toc276054762 \h </w:instrText>
           </w:r>
           <w:r>
             <w:rPr>
@@ -1671,7 +1671,7 @@
               <w:rFonts w:ascii="Times New Roman" w:hAnsi="Times New Roman" w:cs="Times New Roman"/>
               <w:noProof/>
             </w:rPr>
-            <w:instrText xml:space="preserve"> PAGEREF _Toc276053433 \h </w:instrText>
+            <w:instrText xml:space="preserve"> PAGEREF _Toc276054763 \h </w:instrText>
           </w:r>
           <w:r>
             <w:rPr>
@@ -1742,7 +1742,7 @@
               <w:rFonts w:ascii="Times New Roman" w:hAnsi="Times New Roman" w:cs="Times New Roman"/>
               <w:noProof/>
             </w:rPr>
-            <w:instrText xml:space="preserve"> PAGEREF _Toc276053434 \h </w:instrText>
+            <w:instrText xml:space="preserve"> PAGEREF _Toc276054764 \h </w:instrText>
           </w:r>
           <w:r>
             <w:rPr>
@@ -1813,7 +1813,7 @@
               <w:rFonts w:ascii="Times New Roman" w:hAnsi="Times New Roman" w:cs="Times New Roman"/>
               <w:noProof/>
             </w:rPr>
-            <w:instrText xml:space="preserve"> PAGEREF _Toc276053435 \h </w:instrText>
+            <w:instrText xml:space="preserve"> PAGEREF _Toc276054765 \h </w:instrText>
           </w:r>
           <w:r>
             <w:rPr>
@@ -1862,7 +1862,6 @@
             <w:rPr>
               <w:rFonts w:ascii="Times New Roman" w:hAnsi="Times New Roman" w:cs="Times New Roman"/>
               <w:noProof/>
-              <w:highlight w:val="green"/>
               <w:lang w:val="es-ES_tradnl"/>
             </w:rPr>
             <w:t>4.3 Algoritmos</w:t>
@@ -1886,7 +1885,7 @@
               <w:rFonts w:ascii="Times New Roman" w:hAnsi="Times New Roman" w:cs="Times New Roman"/>
               <w:noProof/>
             </w:rPr>
-            <w:instrText xml:space="preserve"> PAGEREF _Toc276053436 \h </w:instrText>
+            <w:instrText xml:space="preserve"> PAGEREF _Toc276054766 \h </w:instrText>
           </w:r>
           <w:r>
             <w:rPr>
@@ -1936,7 +1935,7 @@
               <w:noProof/>
               <w:lang w:val="es-ES_tradnl"/>
             </w:rPr>
-            <w:t>4.3.1 HermanoIzquierdo(tipoNodo n)</w:t>
+            <w:t>4.3.1 HermanoIzquierdo(TipoÁrbol a, entero HD)</w:t>
           </w:r>
           <w:r>
             <w:rPr>
@@ -1957,7 +1956,7 @@
               <w:rFonts w:ascii="Times New Roman" w:hAnsi="Times New Roman" w:cs="Times New Roman"/>
               <w:noProof/>
             </w:rPr>
-            <w:instrText xml:space="preserve"> PAGEREF _Toc276053437 \h </w:instrText>
+            <w:instrText xml:space="preserve"> PAGEREF _Toc276054767 \h </w:instrText>
           </w:r>
           <w:r>
             <w:rPr>
@@ -2028,7 +2027,7 @@
               <w:rFonts w:ascii="Times New Roman" w:hAnsi="Times New Roman" w:cs="Times New Roman"/>
               <w:noProof/>
             </w:rPr>
-            <w:instrText xml:space="preserve"> PAGEREF _Toc276053438 \h </w:instrText>
+            <w:instrText xml:space="preserve"> PAGEREF _Toc276054768 \h </w:instrText>
           </w:r>
           <w:r>
             <w:rPr>
@@ -2048,7 +2047,7 @@
               <w:rFonts w:ascii="Times New Roman" w:hAnsi="Times New Roman" w:cs="Times New Roman"/>
               <w:noProof/>
             </w:rPr>
-            <w:t>21</w:t>
+            <w:t>20</w:t>
           </w:r>
           <w:r>
             <w:rPr>
@@ -2078,7 +2077,7 @@
               <w:noProof/>
               <w:lang w:val="es-ES_tradnl"/>
             </w:rPr>
-            <w:t>4.3.3 etiquetasRepetidas(tipoNodo n)</w:t>
+            <w:t>4.3.3 etiquetasRepetidas(tipoÁrbol a)</w:t>
           </w:r>
           <w:r>
             <w:rPr>
@@ -2099,7 +2098,7 @@
               <w:rFonts w:ascii="Times New Roman" w:hAnsi="Times New Roman" w:cs="Times New Roman"/>
               <w:noProof/>
             </w:rPr>
-            <w:instrText xml:space="preserve"> PAGEREF _Toc276053439 \h </w:instrText>
+            <w:instrText xml:space="preserve"> PAGEREF _Toc276054769 \h </w:instrText>
           </w:r>
           <w:r>
             <w:rPr>
@@ -2119,7 +2118,7 @@
               <w:rFonts w:ascii="Times New Roman" w:hAnsi="Times New Roman" w:cs="Times New Roman"/>
               <w:noProof/>
             </w:rPr>
-            <w:t>22</w:t>
+            <w:t>21</w:t>
           </w:r>
           <w:r>
             <w:rPr>
@@ -2170,7 +2169,7 @@
               <w:rFonts w:ascii="Times New Roman" w:hAnsi="Times New Roman" w:cs="Times New Roman"/>
               <w:noProof/>
             </w:rPr>
-            <w:instrText xml:space="preserve"> PAGEREF _Toc276053440 \h </w:instrText>
+            <w:instrText xml:space="preserve"> PAGEREF _Toc276054770 \h </w:instrText>
           </w:r>
           <w:r>
             <w:rPr>
@@ -2220,7 +2219,7 @@
               <w:noProof/>
               <w:lang w:val="es-ES_tradnl"/>
             </w:rPr>
-            <w:t>4.3.5 NumHijos(tipoÁrbol A)</w:t>
+            <w:t>4.3.5 hijosNodo(tipoÁrbol A, tipoNodo n)</w:t>
           </w:r>
           <w:r>
             <w:rPr>
@@ -2241,7 +2240,7 @@
               <w:rFonts w:ascii="Times New Roman" w:hAnsi="Times New Roman" w:cs="Times New Roman"/>
               <w:noProof/>
             </w:rPr>
-            <w:instrText xml:space="preserve"> PAGEREF _Toc276053441 \h </w:instrText>
+            <w:instrText xml:space="preserve"> PAGEREF _Toc276054771 \h </w:instrText>
           </w:r>
           <w:r>
             <w:rPr>
@@ -2291,16 +2290,7 @@
               <w:noProof/>
               <w:lang w:val="es-ES_tradnl"/>
             </w:rPr>
-            <w:t>4</w:t>
-          </w:r>
-          <w:r>
-            <w:rPr>
-              <w:rFonts w:ascii="Times New Roman" w:hAnsi="Times New Roman" w:cs="Times New Roman"/>
-              <w:noProof/>
-              <w:highlight w:val="yellow"/>
-              <w:lang w:val="es-ES_tradnl"/>
-            </w:rPr>
-            <w:t>.3.6 Etiquetas</w:t>
+            <w:t>4.3.6 listarHijosNodo(Árbol *a, tipoNodo n)</w:t>
           </w:r>
           <w:r>
             <w:rPr>
@@ -2321,7 +2311,7 @@
               <w:rFonts w:ascii="Times New Roman" w:hAnsi="Times New Roman" w:cs="Times New Roman"/>
               <w:noProof/>
             </w:rPr>
-            <w:instrText xml:space="preserve"> PAGEREF _Toc276053442 \h </w:instrText>
+            <w:instrText xml:space="preserve"> PAGEREF _Toc276054772 \h </w:instrText>
           </w:r>
           <w:r>
             <w:rPr>
@@ -2392,7 +2382,7 @@
               <w:rFonts w:ascii="Times New Roman" w:hAnsi="Times New Roman" w:cs="Times New Roman"/>
               <w:noProof/>
             </w:rPr>
-            <w:instrText xml:space="preserve"> PAGEREF _Toc276053443 \h </w:instrText>
+            <w:instrText xml:space="preserve"> PAGEREF _Toc276054773 \h </w:instrText>
           </w:r>
           <w:r>
             <w:rPr>
@@ -2412,7 +2402,7 @@
               <w:rFonts w:ascii="Times New Roman" w:hAnsi="Times New Roman" w:cs="Times New Roman"/>
               <w:noProof/>
             </w:rPr>
-            <w:t>23</w:t>
+            <w:t>24</w:t>
           </w:r>
           <w:r>
             <w:rPr>
@@ -2463,7 +2453,7 @@
               <w:rFonts w:ascii="Times New Roman" w:hAnsi="Times New Roman" w:cs="Times New Roman"/>
               <w:noProof/>
             </w:rPr>
-            <w:instrText xml:space="preserve"> PAGEREF _Toc276053444 \h </w:instrText>
+            <w:instrText xml:space="preserve"> PAGEREF _Toc276054774 \h </w:instrText>
           </w:r>
           <w:r>
             <w:rPr>
@@ -2483,7 +2473,7 @@
               <w:rFonts w:ascii="Times New Roman" w:hAnsi="Times New Roman" w:cs="Times New Roman"/>
               <w:noProof/>
             </w:rPr>
-            <w:t>24</w:t>
+            <w:t>25</w:t>
           </w:r>
           <w:r>
             <w:rPr>
@@ -2534,7 +2524,7 @@
               <w:rFonts w:ascii="Times New Roman" w:hAnsi="Times New Roman" w:cs="Times New Roman"/>
               <w:noProof/>
             </w:rPr>
-            <w:instrText xml:space="preserve"> PAGEREF _Toc276053445 \h </w:instrText>
+            <w:instrText xml:space="preserve"> PAGEREF _Toc276054775 \h </w:instrText>
           </w:r>
           <w:r>
             <w:rPr>
@@ -2554,7 +2544,7 @@
               <w:rFonts w:ascii="Times New Roman" w:hAnsi="Times New Roman" w:cs="Times New Roman"/>
               <w:noProof/>
             </w:rPr>
-            <w:t>25</w:t>
+            <w:t>26</w:t>
           </w:r>
           <w:r>
             <w:rPr>
@@ -2584,16 +2574,7 @@
               <w:noProof/>
               <w:lang w:val="es-ES_tradnl"/>
             </w:rPr>
-            <w:t>4</w:t>
-          </w:r>
-          <w:r>
-            <w:rPr>
-              <w:rFonts w:ascii="Times New Roman" w:hAnsi="Times New Roman" w:cs="Times New Roman"/>
-              <w:noProof/>
-              <w:highlight w:val="yellow"/>
-              <w:lang w:val="es-ES_tradnl"/>
-            </w:rPr>
-            <w:t>.3.10 PreOrden(tipoÁrbol A)</w:t>
+            <w:t>4.3.10 PreOrden(tipoÁrbol A)</w:t>
           </w:r>
           <w:r>
             <w:rPr>
@@ -2614,7 +2595,7 @@
               <w:rFonts w:ascii="Times New Roman" w:hAnsi="Times New Roman" w:cs="Times New Roman"/>
               <w:noProof/>
             </w:rPr>
-            <w:instrText xml:space="preserve"> PAGEREF _Toc276053446 \h </w:instrText>
+            <w:instrText xml:space="preserve"> PAGEREF _Toc276054776 \h </w:instrText>
           </w:r>
           <w:r>
             <w:rPr>
@@ -2634,7 +2615,7 @@
               <w:rFonts w:ascii="Times New Roman" w:hAnsi="Times New Roman" w:cs="Times New Roman"/>
               <w:noProof/>
             </w:rPr>
-            <w:t>26</w:t>
+            <w:t>27</w:t>
           </w:r>
           <w:r>
             <w:rPr>
@@ -2664,7 +2645,7 @@
               <w:noProof/>
               <w:lang w:val="es-ES_tradnl"/>
             </w:rPr>
-            <w:t>4.3.11 PostOrden</w:t>
+            <w:t>4.3.11 PostOrden(tipoÁrbol A)</w:t>
           </w:r>
           <w:r>
             <w:rPr>
@@ -2685,7 +2666,7 @@
               <w:rFonts w:ascii="Times New Roman" w:hAnsi="Times New Roman" w:cs="Times New Roman"/>
               <w:noProof/>
             </w:rPr>
-            <w:instrText xml:space="preserve"> PAGEREF _Toc276053447 \h </w:instrText>
+            <w:instrText xml:space="preserve"> PAGEREF _Toc276054777 \h </w:instrText>
           </w:r>
           <w:r>
             <w:rPr>
@@ -2705,7 +2686,7 @@
               <w:rFonts w:ascii="Times New Roman" w:hAnsi="Times New Roman" w:cs="Times New Roman"/>
               <w:noProof/>
             </w:rPr>
-            <w:t>26</w:t>
+            <w:t>27</w:t>
           </w:r>
           <w:r>
             <w:rPr>
@@ -2735,16 +2716,7 @@
               <w:noProof/>
               <w:lang w:val="es-ES_tradnl"/>
             </w:rPr>
-            <w:t>4</w:t>
-          </w:r>
-          <w:r>
-            <w:rPr>
-              <w:rFonts w:ascii="Times New Roman" w:hAnsi="Times New Roman" w:cs="Times New Roman"/>
-              <w:noProof/>
-              <w:highlight w:val="yellow"/>
-              <w:lang w:val="es-ES_tradnl"/>
-            </w:rPr>
-            <w:t>.3.12 InOrden()</w:t>
+            <w:t>4.3.12 InOrden(tipoÁrbol A)</w:t>
           </w:r>
           <w:r>
             <w:rPr>
@@ -2765,7 +2737,7 @@
               <w:rFonts w:ascii="Times New Roman" w:hAnsi="Times New Roman" w:cs="Times New Roman"/>
               <w:noProof/>
             </w:rPr>
-            <w:instrText xml:space="preserve"> PAGEREF _Toc276053448 \h </w:instrText>
+            <w:instrText xml:space="preserve"> PAGEREF _Toc276054778 \h </w:instrText>
           </w:r>
           <w:r>
             <w:rPr>
@@ -2785,7 +2757,7 @@
               <w:rFonts w:ascii="Times New Roman" w:hAnsi="Times New Roman" w:cs="Times New Roman"/>
               <w:noProof/>
             </w:rPr>
-            <w:t>27</w:t>
+            <w:t>28</w:t>
           </w:r>
           <w:r>
             <w:rPr>
@@ -2836,7 +2808,7 @@
               <w:rFonts w:ascii="Times New Roman" w:hAnsi="Times New Roman" w:cs="Times New Roman"/>
               <w:noProof/>
             </w:rPr>
-            <w:instrText xml:space="preserve"> PAGEREF _Toc276053449 \h </w:instrText>
+            <w:instrText xml:space="preserve"> PAGEREF _Toc276054779 \h </w:instrText>
           </w:r>
           <w:r>
             <w:rPr>
@@ -2856,7 +2828,7 @@
               <w:rFonts w:ascii="Times New Roman" w:hAnsi="Times New Roman" w:cs="Times New Roman"/>
               <w:noProof/>
             </w:rPr>
-            <w:t>27</w:t>
+            <w:t>28</w:t>
           </w:r>
           <w:r>
             <w:rPr>
@@ -2907,7 +2879,7 @@
               <w:rFonts w:ascii="Times New Roman" w:hAnsi="Times New Roman" w:cs="Times New Roman"/>
               <w:noProof/>
             </w:rPr>
-            <w:instrText xml:space="preserve"> PAGEREF _Toc276053450 \h </w:instrText>
+            <w:instrText xml:space="preserve"> PAGEREF _Toc276054780 \h </w:instrText>
           </w:r>
           <w:r>
             <w:rPr>
@@ -2927,7 +2899,7 @@
               <w:rFonts w:ascii="Times New Roman" w:hAnsi="Times New Roman" w:cs="Times New Roman"/>
               <w:noProof/>
             </w:rPr>
-            <w:t>28</w:t>
+            <w:t>29</w:t>
           </w:r>
           <w:r>
             <w:rPr>
@@ -2978,7 +2950,7 @@
               <w:rFonts w:ascii="Times New Roman" w:hAnsi="Times New Roman" w:cs="Times New Roman"/>
               <w:noProof/>
             </w:rPr>
-            <w:instrText xml:space="preserve"> PAGEREF _Toc276053451 \h </w:instrText>
+            <w:instrText xml:space="preserve"> PAGEREF _Toc276054781 \h </w:instrText>
           </w:r>
           <w:r>
             <w:rPr>
@@ -2998,7 +2970,7 @@
               <w:rFonts w:ascii="Times New Roman" w:hAnsi="Times New Roman" w:cs="Times New Roman"/>
               <w:noProof/>
             </w:rPr>
-            <w:t>28</w:t>
+            <w:t>29</w:t>
           </w:r>
           <w:r>
             <w:rPr>
@@ -3049,7 +3021,7 @@
               <w:rFonts w:ascii="Times New Roman" w:hAnsi="Times New Roman" w:cs="Times New Roman"/>
               <w:noProof/>
             </w:rPr>
-            <w:instrText xml:space="preserve"> PAGEREF _Toc276053452 \h </w:instrText>
+            <w:instrText xml:space="preserve"> PAGEREF _Toc276054782 \h </w:instrText>
           </w:r>
           <w:r>
             <w:rPr>
@@ -3069,7 +3041,7 @@
               <w:rFonts w:ascii="Times New Roman" w:hAnsi="Times New Roman" w:cs="Times New Roman"/>
               <w:noProof/>
             </w:rPr>
-            <w:t>29</w:t>
+            <w:t>30</w:t>
           </w:r>
           <w:r>
             <w:rPr>
@@ -3122,7 +3094,7 @@
               <w:rFonts w:ascii="Times New Roman" w:hAnsi="Times New Roman" w:cs="Times New Roman"/>
               <w:noProof/>
             </w:rPr>
-            <w:instrText xml:space="preserve"> PAGEREF _Toc276053453 \h </w:instrText>
+            <w:instrText xml:space="preserve"> PAGEREF _Toc276054783 \h </w:instrText>
           </w:r>
           <w:r>
             <w:rPr>
@@ -3142,7 +3114,7 @@
               <w:rFonts w:ascii="Times New Roman" w:hAnsi="Times New Roman" w:cs="Times New Roman"/>
               <w:noProof/>
             </w:rPr>
-            <w:t>29</w:t>
+            <w:t>30</w:t>
           </w:r>
           <w:r>
             <w:rPr>
@@ -3195,7 +3167,7 @@
               <w:rFonts w:ascii="Times New Roman" w:hAnsi="Times New Roman" w:cs="Times New Roman"/>
               <w:noProof/>
             </w:rPr>
-            <w:instrText xml:space="preserve"> PAGEREF _Toc276053454 \h </w:instrText>
+            <w:instrText xml:space="preserve"> PAGEREF _Toc276054784 \h </w:instrText>
           </w:r>
           <w:r>
             <w:rPr>
@@ -3215,7 +3187,7 @@
               <w:rFonts w:ascii="Times New Roman" w:hAnsi="Times New Roman" w:cs="Times New Roman"/>
               <w:noProof/>
             </w:rPr>
-            <w:t>29</w:t>
+            <w:t>30</w:t>
           </w:r>
           <w:r>
             <w:rPr>
@@ -3268,7 +3240,7 @@
               <w:rFonts w:ascii="Times New Roman" w:hAnsi="Times New Roman" w:cs="Times New Roman"/>
               <w:noProof/>
             </w:rPr>
-            <w:instrText xml:space="preserve"> PAGEREF _Toc276053455 \h </w:instrText>
+            <w:instrText xml:space="preserve"> PAGEREF _Toc276054785 \h </w:instrText>
           </w:r>
           <w:r>
             <w:rPr>
@@ -3288,7 +3260,7 @@
               <w:rFonts w:ascii="Times New Roman" w:hAnsi="Times New Roman" w:cs="Times New Roman"/>
               <w:noProof/>
             </w:rPr>
-            <w:t>29</w:t>
+            <w:t>30</w:t>
           </w:r>
           <w:r>
             <w:rPr>
@@ -3341,7 +3313,7 @@
               <w:rFonts w:ascii="Times New Roman" w:hAnsi="Times New Roman" w:cs="Times New Roman"/>
               <w:noProof/>
             </w:rPr>
-            <w:instrText xml:space="preserve"> PAGEREF _Toc276053456 \h </w:instrText>
+            <w:instrText xml:space="preserve"> PAGEREF _Toc276054786 \h </w:instrText>
           </w:r>
           <w:r>
             <w:rPr>
@@ -3361,7 +3333,7 @@
               <w:rFonts w:ascii="Times New Roman" w:hAnsi="Times New Roman" w:cs="Times New Roman"/>
               <w:noProof/>
             </w:rPr>
-            <w:t>29</w:t>
+            <w:t>30</w:t>
           </w:r>
           <w:r>
             <w:rPr>
@@ -3413,7 +3385,7 @@
               <w:rFonts w:ascii="Times New Roman" w:hAnsi="Times New Roman" w:cs="Times New Roman"/>
               <w:noProof/>
             </w:rPr>
-            <w:instrText xml:space="preserve"> PAGEREF _Toc276053457 \h </w:instrText>
+            <w:instrText xml:space="preserve"> PAGEREF _Toc276054787 \h </w:instrText>
           </w:r>
           <w:r>
             <w:rPr>
@@ -3487,7 +3459,7 @@
               <w:rFonts w:ascii="Times New Roman" w:hAnsi="Times New Roman" w:cs="Times New Roman"/>
               <w:noProof/>
             </w:rPr>
-            <w:instrText xml:space="preserve"> PAGEREF _Toc276053458 \h </w:instrText>
+            <w:instrText xml:space="preserve"> PAGEREF _Toc276054788 \h </w:instrText>
           </w:r>
           <w:r>
             <w:rPr>
@@ -3561,7 +3533,7 @@
               <w:rFonts w:ascii="Times New Roman" w:hAnsi="Times New Roman" w:cs="Times New Roman"/>
               <w:noProof/>
             </w:rPr>
-            <w:instrText xml:space="preserve"> PAGEREF _Toc276053459 \h </w:instrText>
+            <w:instrText xml:space="preserve"> PAGEREF _Toc276054789 \h </w:instrText>
           </w:r>
           <w:r>
             <w:rPr>
@@ -3581,7 +3553,7 @@
               <w:rFonts w:ascii="Times New Roman" w:hAnsi="Times New Roman" w:cs="Times New Roman"/>
               <w:noProof/>
             </w:rPr>
-            <w:t>30</w:t>
+            <w:t>31</w:t>
           </w:r>
           <w:r>
             <w:rPr>
@@ -3634,7 +3606,7 @@
               <w:rFonts w:ascii="Times New Roman" w:hAnsi="Times New Roman" w:cs="Times New Roman"/>
               <w:noProof/>
             </w:rPr>
-            <w:instrText xml:space="preserve"> PAGEREF _Toc276053460 \h </w:instrText>
+            <w:instrText xml:space="preserve"> PAGEREF _Toc276054790 \h </w:instrText>
           </w:r>
           <w:r>
             <w:rPr>
@@ -3654,7 +3626,7 @@
               <w:rFonts w:ascii="Times New Roman" w:hAnsi="Times New Roman" w:cs="Times New Roman"/>
               <w:noProof/>
             </w:rPr>
-            <w:t>30</w:t>
+            <w:t>31</w:t>
           </w:r>
           <w:r>
             <w:rPr>
@@ -3705,7 +3677,7 @@
               <w:rFonts w:ascii="Times New Roman" w:hAnsi="Times New Roman" w:cs="Times New Roman"/>
               <w:noProof/>
             </w:rPr>
-            <w:instrText xml:space="preserve"> PAGEREF _Toc276053461 \h </w:instrText>
+            <w:instrText xml:space="preserve"> PAGEREF _Toc276054791 \h </w:instrText>
           </w:r>
           <w:r>
             <w:rPr>
@@ -3725,7 +3697,7 @@
               <w:rFonts w:ascii="Times New Roman" w:hAnsi="Times New Roman" w:cs="Times New Roman"/>
               <w:noProof/>
             </w:rPr>
-            <w:t>30</w:t>
+            <w:t>31</w:t>
           </w:r>
           <w:r>
             <w:rPr>
@@ -3775,7 +3747,7 @@
               <w:rFonts w:ascii="Times New Roman" w:hAnsi="Times New Roman" w:cs="Times New Roman"/>
               <w:noProof/>
             </w:rPr>
-            <w:instrText xml:space="preserve"> PAGEREF _Toc276053462 \h </w:instrText>
+            <w:instrText xml:space="preserve"> PAGEREF _Toc276054792 \h </w:instrText>
           </w:r>
           <w:r>
             <w:rPr>
@@ -3795,7 +3767,7 @@
               <w:rFonts w:ascii="Times New Roman" w:hAnsi="Times New Roman" w:cs="Times New Roman"/>
               <w:noProof/>
             </w:rPr>
-            <w:t>30</w:t>
+            <w:t>31</w:t>
           </w:r>
           <w:r>
             <w:rPr>
@@ -3880,7 +3852,7 @@
       <w:bookmarkStart w:id="1" w:name="_Toc273282947"/>
       <w:bookmarkStart w:id="2" w:name="_Toc273283166"/>
       <w:bookmarkStart w:id="3" w:name="_Toc273283197"/>
-      <w:bookmarkStart w:id="4" w:name="_Toc276053420"/>
+      <w:bookmarkStart w:id="4" w:name="_Toc276054750"/>
       <w:r>
         <w:rPr>
           <w:rFonts w:cs="Times New Roman"/>
@@ -3937,7 +3909,7 @@
       <w:bookmarkStart w:id="6" w:name="_Toc273282948"/>
       <w:bookmarkStart w:id="7" w:name="_Toc273283167"/>
       <w:bookmarkStart w:id="8" w:name="_Toc273283198"/>
-      <w:bookmarkStart w:id="9" w:name="_Toc276053421"/>
+      <w:bookmarkStart w:id="9" w:name="_Toc276054751"/>
       <w:r>
         <w:rPr>
           <w:rFonts w:cs="Times New Roman"/>
@@ -4018,7 +3990,7 @@
       <w:bookmarkStart w:id="11" w:name="_Toc273282949"/>
       <w:bookmarkStart w:id="12" w:name="_Toc273283168"/>
       <w:bookmarkStart w:id="13" w:name="_Toc273283199"/>
-      <w:bookmarkStart w:id="14" w:name="_Toc276053422"/>
+      <w:bookmarkStart w:id="14" w:name="_Toc276054752"/>
       <w:r>
         <w:rPr>
           <w:rFonts w:cs="Times New Roman"/>
@@ -4573,7 +4545,7 @@
       <w:bookmarkStart w:id="16" w:name="_Toc273282950"/>
       <w:bookmarkStart w:id="17" w:name="_Toc273283169"/>
       <w:bookmarkStart w:id="18" w:name="_Toc273283200"/>
-      <w:bookmarkStart w:id="19" w:name="_Toc276053423"/>
+      <w:bookmarkStart w:id="19" w:name="_Toc276054753"/>
       <w:r>
         <w:rPr>
           <w:rFonts w:cs="Times New Roman"/>
@@ -4604,7 +4576,7 @@
       <w:bookmarkStart w:id="21" w:name="_Toc273282951"/>
       <w:bookmarkStart w:id="22" w:name="_Toc273283170"/>
       <w:bookmarkStart w:id="23" w:name="_Toc273283201"/>
-      <w:bookmarkStart w:id="24" w:name="_Toc276053424"/>
+      <w:bookmarkStart w:id="24" w:name="_Toc276054754"/>
       <w:r>
         <w:rPr>
           <w:rFonts w:cs="Times New Roman"/>
@@ -4642,7 +4614,7 @@
       <w:bookmarkStart w:id="26" w:name="_Toc273282952"/>
       <w:bookmarkStart w:id="27" w:name="_Toc273283171"/>
       <w:bookmarkStart w:id="28" w:name="_Toc273283202"/>
-      <w:bookmarkStart w:id="29" w:name="_Toc276053425"/>
+      <w:bookmarkStart w:id="29" w:name="_Toc276054755"/>
       <w:r>
         <w:rPr>
           <w:rFonts w:cs="Times New Roman"/>
@@ -5597,7 +5569,7 @@
       <w:bookmarkStart w:id="32" w:name="_Toc273282953"/>
       <w:bookmarkStart w:id="33" w:name="_Toc273283172"/>
       <w:bookmarkStart w:id="34" w:name="_Toc273283205"/>
-      <w:bookmarkStart w:id="35" w:name="_Toc276053426"/>
+      <w:bookmarkStart w:id="35" w:name="_Toc276054756"/>
       <w:r>
         <w:rPr>
           <w:rFonts w:cs="Times New Roman"/>
@@ -6527,7 +6499,7 @@
       <w:bookmarkStart w:id="39" w:name="_Toc273282954"/>
       <w:bookmarkStart w:id="40" w:name="_Toc273283173"/>
       <w:bookmarkStart w:id="41" w:name="_Toc273283208"/>
-      <w:bookmarkStart w:id="42" w:name="_Toc276053427"/>
+      <w:bookmarkStart w:id="42" w:name="_Toc276054757"/>
       <w:r>
         <w:rPr>
           <w:rFonts w:cs="Times New Roman"/>
@@ -8779,7 +8751,7 @@
           <w:lang w:val="es-ES_tradnl"/>
         </w:rPr>
       </w:pPr>
-      <w:bookmarkStart w:id="45" w:name="_Toc276053428"/>
+      <w:bookmarkStart w:id="45" w:name="_Toc276054758"/>
       <w:r>
         <w:rPr>
           <w:rFonts w:cs="Times New Roman"/>
@@ -8800,7 +8772,7 @@
           <w:lang w:val="es-ES_tradnl"/>
         </w:rPr>
       </w:pPr>
-      <w:bookmarkStart w:id="46" w:name="_Toc276053429"/>
+      <w:bookmarkStart w:id="46" w:name="_Toc276054759"/>
       <w:r>
         <w:rPr>
           <w:rFonts w:cs="Times New Roman"/>
@@ -10849,7 +10821,7 @@
           <w:lang w:val="es-ES_tradnl"/>
         </w:rPr>
       </w:pPr>
-      <w:bookmarkStart w:id="47" w:name="_Toc276053430"/>
+      <w:bookmarkStart w:id="47" w:name="_Toc276054760"/>
       <w:r>
         <w:rPr>
           <w:rFonts w:cs="Times New Roman"/>
@@ -11522,7 +11494,7 @@
           <w:lang w:val="es-ES_tradnl"/>
         </w:rPr>
       </w:pPr>
-      <w:bookmarkStart w:id="48" w:name="_Toc276053431"/>
+      <w:bookmarkStart w:id="48" w:name="_Toc276054761"/>
       <w:r>
         <w:rPr>
           <w:rFonts w:cs="Times New Roman"/>
@@ -12953,7 +12925,7 @@
           <w:lang w:val="es-ES_tradnl"/>
         </w:rPr>
       </w:pPr>
-      <w:bookmarkStart w:id="49" w:name="_Toc276053432"/>
+      <w:bookmarkStart w:id="49" w:name="_Toc276054762"/>
       <w:r>
         <w:rPr>
           <w:rFonts w:cs="Times New Roman"/>
@@ -14359,7 +14331,7 @@
           <w:lang w:val="es-ES_tradnl"/>
         </w:rPr>
       </w:pPr>
-      <w:bookmarkStart w:id="50" w:name="_Toc276053433"/>
+      <w:bookmarkStart w:id="50" w:name="_Toc276054763"/>
       <w:r>
         <w:rPr>
           <w:rFonts w:cs="Times New Roman"/>
@@ -15114,7 +15086,7 @@
           <w:lang w:val="es-ES_tradnl"/>
         </w:rPr>
       </w:pPr>
-      <w:bookmarkStart w:id="51" w:name="_Toc276053434"/>
+      <w:bookmarkStart w:id="51" w:name="_Toc276054764"/>
       <w:r>
         <w:rPr>
           <w:rFonts w:cs="Times New Roman"/>
@@ -15934,7 +15906,7 @@
           <w:lang w:val="es-ES_tradnl"/>
         </w:rPr>
       </w:pPr>
-      <w:bookmarkStart w:id="52" w:name="_Toc276053435"/>
+      <w:bookmarkStart w:id="52" w:name="_Toc276054765"/>
       <w:r>
         <w:rPr>
           <w:rFonts w:cs="Times New Roman"/>
@@ -16756,7 +16728,7 @@
           <w:lang w:val="es-ES_tradnl"/>
         </w:rPr>
       </w:pPr>
-      <w:bookmarkStart w:id="53" w:name="_Toc276053436"/>
+      <w:bookmarkStart w:id="53" w:name="_Toc276054766"/>
       <w:r>
         <w:rPr>
           <w:rFonts w:cs="Times New Roman"/>
@@ -16775,7 +16747,7 @@
           <w:lang w:val="es-ES_tradnl"/>
         </w:rPr>
       </w:pPr>
-      <w:bookmarkStart w:id="54" w:name="_Toc276053437"/>
+      <w:bookmarkStart w:id="54" w:name="_Toc276054767"/>
       <w:r>
         <w:rPr>
           <w:rFonts w:cs="Times New Roman"/>
@@ -17904,7 +17876,7 @@
           <w:lang w:val="es-ES_tradnl"/>
         </w:rPr>
       </w:pPr>
-      <w:bookmarkStart w:id="55" w:name="_Toc276053438"/>
+      <w:bookmarkStart w:id="55" w:name="_Toc276054768"/>
       <w:r>
         <w:rPr>
           <w:rFonts w:cs="Times New Roman"/>
@@ -18660,7 +18632,7 @@
           <w:lang w:val="es-ES_tradnl"/>
         </w:rPr>
       </w:pPr>
-      <w:bookmarkStart w:id="56" w:name="_Toc276053439"/>
+      <w:bookmarkStart w:id="56" w:name="_Toc276054769"/>
       <w:r>
         <w:rPr>
           <w:rFonts w:cs="Times New Roman"/>
@@ -19640,7 +19612,7 @@
           <w:lang w:val="es-ES_tradnl"/>
         </w:rPr>
       </w:pPr>
-      <w:bookmarkStart w:id="57" w:name="_Toc276053440"/>
+      <w:bookmarkStart w:id="57" w:name="_Toc276054770"/>
       <w:r>
         <w:rPr>
           <w:rFonts w:cs="Times New Roman"/>
@@ -19847,20 +19819,445 @@
           <w:rFonts w:ascii="Times New Roman" w:hAnsi="Times New Roman" w:cs="Times New Roman"/>
           <w:lang w:val="es-CR"/>
         </w:rPr>
-        <w:t xml:space="preserve">    </w:t>
-      </w:r>
-      <w:r>
-        <w:rPr>
-          <w:rFonts w:ascii="Times New Roman" w:hAnsi="Times New Roman" w:cs="Times New Roman"/>
-          <w:lang w:val="es-CR"/>
-        </w:rPr>
-        <w:t>return AlturaNodo(a,a-&gt;Raiz());</w:t>
-      </w:r>
-      <w:bookmarkStart w:id="58" w:name="_GoBack"/>
+        <w:t xml:space="preserve">    return AlturaNodo(a,a-&gt;Raiz());</w:t>
+      </w:r>
+    </w:p>
+    <w:p>
+      <w:pPr>
+        <w:rPr>
+          <w:rFonts w:ascii="Times New Roman" w:hAnsi="Times New Roman" w:cs="Times New Roman"/>
+          <w:lang w:val="es-CR"/>
+        </w:rPr>
+      </w:pPr>
+      <w:r>
+        <w:rPr>
+          <w:rFonts w:ascii="Times New Roman" w:hAnsi="Times New Roman" w:cs="Times New Roman"/>
+          <w:lang w:val="es-CR"/>
+        </w:rPr>
+        <w:t>}</w:t>
+      </w:r>
+    </w:p>
+    <w:p>
+      <w:pPr>
+        <w:pStyle w:val="Heading3"/>
+        <w:rPr>
+          <w:rFonts w:cs="Times New Roman"/>
+          <w:lang w:val="es-ES_tradnl"/>
+        </w:rPr>
+      </w:pPr>
+      <w:bookmarkStart w:id="58" w:name="_Toc276054771"/>
+      <w:r>
+        <w:rPr>
+          <w:rFonts w:cs="Times New Roman"/>
+          <w:lang w:val="es-ES_tradnl"/>
+        </w:rPr>
+        <w:t>4.3.5</w:t>
+      </w:r>
+      <w:r>
+        <w:rPr>
+          <w:rFonts w:cs="Times New Roman"/>
+          <w:lang w:val="es-ES_tradnl"/>
+        </w:rPr>
+        <w:t xml:space="preserve"> </w:t>
+      </w:r>
+      <w:proofErr w:type="spellStart"/>
+      <w:r>
+        <w:rPr>
+          <w:rFonts w:cs="Times New Roman"/>
+          <w:lang w:val="es-ES_tradnl"/>
+        </w:rPr>
+        <w:t>hijosNodo</w:t>
+      </w:r>
+      <w:proofErr w:type="spellEnd"/>
+      <w:r>
+        <w:rPr>
+          <w:rFonts w:cs="Times New Roman"/>
+          <w:lang w:val="es-ES_tradnl"/>
+        </w:rPr>
+        <w:t>(</w:t>
+      </w:r>
+      <w:proofErr w:type="spellStart"/>
+      <w:r>
+        <w:rPr>
+          <w:rFonts w:cs="Times New Roman"/>
+          <w:lang w:val="es-ES_tradnl"/>
+        </w:rPr>
+        <w:t>tipoÁrbol</w:t>
+      </w:r>
+      <w:proofErr w:type="spellEnd"/>
+      <w:r>
+        <w:rPr>
+          <w:rFonts w:cs="Times New Roman"/>
+          <w:lang w:val="es-ES_tradnl"/>
+        </w:rPr>
+        <w:t xml:space="preserve"> A</w:t>
+      </w:r>
+      <w:r>
+        <w:rPr>
+          <w:rFonts w:cs="Times New Roman"/>
+          <w:lang w:val="es-ES_tradnl"/>
+        </w:rPr>
+        <w:t xml:space="preserve">, </w:t>
+      </w:r>
+      <w:proofErr w:type="spellStart"/>
+      <w:r>
+        <w:rPr>
+          <w:rFonts w:cs="Times New Roman"/>
+          <w:lang w:val="es-ES_tradnl"/>
+        </w:rPr>
+        <w:t>tipoNodo</w:t>
+      </w:r>
+      <w:proofErr w:type="spellEnd"/>
+      <w:r>
+        <w:rPr>
+          <w:rFonts w:cs="Times New Roman"/>
+          <w:lang w:val="es-ES_tradnl"/>
+        </w:rPr>
+        <w:t xml:space="preserve"> n</w:t>
+      </w:r>
+      <w:r>
+        <w:rPr>
+          <w:rFonts w:cs="Times New Roman"/>
+          <w:lang w:val="es-ES_tradnl"/>
+        </w:rPr>
+        <w:t>)</w:t>
+      </w:r>
       <w:bookmarkEnd w:id="58"/>
     </w:p>
     <w:p>
       <w:pPr>
+        <w:pStyle w:val="Heading4"/>
+        <w:rPr>
+          <w:rFonts w:cs="Times New Roman"/>
+          <w:lang w:val="es-ES_tradnl"/>
+        </w:rPr>
+      </w:pPr>
+      <w:r>
+        <w:rPr>
+          <w:rFonts w:cs="Times New Roman"/>
+          <w:lang w:val="es-ES_tradnl"/>
+        </w:rPr>
+        <w:t>4.3.5</w:t>
+      </w:r>
+      <w:r>
+        <w:rPr>
+          <w:rFonts w:cs="Times New Roman"/>
+          <w:lang w:val="es-ES_tradnl"/>
+        </w:rPr>
+        <w:t>.1 Definición y especificación del algoritmo</w:t>
+      </w:r>
+    </w:p>
+    <w:p>
+      <w:pPr>
+        <w:rPr>
+          <w:rFonts w:ascii="Times New Roman" w:hAnsi="Times New Roman" w:cs="Times New Roman"/>
+          <w:lang w:val="es-ES_tradnl"/>
+        </w:rPr>
+      </w:pPr>
+      <w:r>
+        <w:rPr>
+          <w:rFonts w:ascii="Times New Roman" w:hAnsi="Times New Roman" w:cs="Times New Roman"/>
+          <w:lang w:val="es-ES_tradnl"/>
+        </w:rPr>
+        <w:t>Devuelve: Un entero</w:t>
+      </w:r>
+    </w:p>
+    <w:p>
+      <w:pPr>
+        <w:rPr>
+          <w:rFonts w:ascii="Times New Roman" w:hAnsi="Times New Roman" w:cs="Times New Roman"/>
+          <w:lang w:val="es-ES_tradnl"/>
+        </w:rPr>
+      </w:pPr>
+      <w:r>
+        <w:rPr>
+          <w:rFonts w:ascii="Times New Roman" w:hAnsi="Times New Roman" w:cs="Times New Roman"/>
+          <w:lang w:val="es-ES_tradnl"/>
+        </w:rPr>
+        <w:t>Efecto: Devuelve el número de hijos que tiene un nodo</w:t>
+      </w:r>
+    </w:p>
+    <w:p>
+      <w:pPr>
+        <w:rPr>
+          <w:rFonts w:ascii="Times New Roman" w:hAnsi="Times New Roman" w:cs="Times New Roman"/>
+          <w:lang w:val="es-ES_tradnl"/>
+        </w:rPr>
+      </w:pPr>
+      <w:r>
+        <w:rPr>
+          <w:rFonts w:ascii="Times New Roman" w:hAnsi="Times New Roman" w:cs="Times New Roman"/>
+          <w:lang w:val="es-ES_tradnl"/>
+        </w:rPr>
+        <w:t>Requiere: A inicializado</w:t>
+      </w:r>
+    </w:p>
+    <w:p>
+      <w:pPr>
+        <w:rPr>
+          <w:rFonts w:ascii="Times New Roman" w:hAnsi="Times New Roman" w:cs="Times New Roman"/>
+          <w:lang w:val="es-ES_tradnl"/>
+        </w:rPr>
+      </w:pPr>
+      <w:r>
+        <w:rPr>
+          <w:rFonts w:ascii="Times New Roman" w:hAnsi="Times New Roman" w:cs="Times New Roman"/>
+          <w:lang w:val="es-ES_tradnl"/>
+        </w:rPr>
+        <w:t>Modifica: N/A</w:t>
+      </w:r>
+    </w:p>
+    <w:p>
+      <w:pPr>
+        <w:rPr>
+          <w:rFonts w:ascii="Times New Roman" w:hAnsi="Times New Roman" w:cs="Times New Roman"/>
+          <w:lang w:val="es-ES_tradnl"/>
+        </w:rPr>
+      </w:pPr>
+    </w:p>
+    <w:p>
+      <w:pPr>
+        <w:pStyle w:val="Heading4"/>
+        <w:rPr>
+          <w:rFonts w:cs="Times New Roman"/>
+          <w:lang w:val="es-ES_tradnl"/>
+        </w:rPr>
+      </w:pPr>
+      <w:r>
+        <w:rPr>
+          <w:rFonts w:cs="Times New Roman"/>
+          <w:lang w:val="es-ES_tradnl"/>
+        </w:rPr>
+        <w:t>4.3.5</w:t>
+      </w:r>
+      <w:r>
+        <w:rPr>
+          <w:rFonts w:cs="Times New Roman"/>
+          <w:lang w:val="es-ES_tradnl"/>
+        </w:rPr>
+        <w:t xml:space="preserve">.2 Descripción, detalles, </w:t>
+      </w:r>
+      <w:proofErr w:type="spellStart"/>
+      <w:r>
+        <w:rPr>
+          <w:rFonts w:cs="Times New Roman"/>
+          <w:lang w:val="es-ES_tradnl"/>
+        </w:rPr>
+        <w:t>pseudolenguaje</w:t>
+      </w:r>
+      <w:proofErr w:type="spellEnd"/>
+    </w:p>
+    <w:p>
+      <w:pPr>
+        <w:rPr>
+          <w:rFonts w:ascii="Times New Roman" w:hAnsi="Times New Roman" w:cs="Times New Roman"/>
+          <w:lang w:val="es-CR"/>
+        </w:rPr>
+      </w:pPr>
+      <w:r>
+        <w:rPr>
+          <w:rFonts w:ascii="Times New Roman" w:hAnsi="Times New Roman" w:cs="Times New Roman"/>
+          <w:lang w:val="es-CR"/>
+        </w:rPr>
+        <w:t>entero Algoritmos::hijosNodo(</w:t>
+      </w:r>
+      <w:r>
+        <w:rPr>
+          <w:rFonts w:ascii="Times New Roman" w:hAnsi="Times New Roman" w:cs="Times New Roman"/>
+          <w:lang w:val="es-CR"/>
+        </w:rPr>
+        <w:t>TipoÁ</w:t>
+      </w:r>
+      <w:r>
+        <w:rPr>
+          <w:rFonts w:ascii="Times New Roman" w:hAnsi="Times New Roman" w:cs="Times New Roman"/>
+          <w:lang w:val="es-CR"/>
+        </w:rPr>
+        <w:t>rbol a, tipoNodo n)</w:t>
+      </w:r>
+    </w:p>
+    <w:p>
+      <w:pPr>
+        <w:rPr>
+          <w:rFonts w:ascii="Times New Roman" w:hAnsi="Times New Roman" w:cs="Times New Roman"/>
+          <w:lang w:val="es-CR"/>
+        </w:rPr>
+      </w:pPr>
+      <w:r>
+        <w:rPr>
+          <w:rFonts w:ascii="Times New Roman" w:hAnsi="Times New Roman" w:cs="Times New Roman"/>
+          <w:lang w:val="es-CR"/>
+        </w:rPr>
+        <w:t>{</w:t>
+      </w:r>
+    </w:p>
+    <w:p>
+      <w:pPr>
+        <w:rPr>
+          <w:rFonts w:ascii="Times New Roman" w:hAnsi="Times New Roman" w:cs="Times New Roman"/>
+          <w:lang w:val="es-CR"/>
+        </w:rPr>
+      </w:pPr>
+      <w:r>
+        <w:rPr>
+          <w:rFonts w:ascii="Times New Roman" w:hAnsi="Times New Roman" w:cs="Times New Roman"/>
+          <w:lang w:val="es-CR"/>
+        </w:rPr>
+        <w:t xml:space="preserve">    entero hijos=0;</w:t>
+      </w:r>
+    </w:p>
+    <w:p>
+      <w:pPr>
+        <w:rPr>
+          <w:rFonts w:ascii="Times New Roman" w:hAnsi="Times New Roman" w:cs="Times New Roman"/>
+          <w:lang w:val="es-CR"/>
+        </w:rPr>
+      </w:pPr>
+      <w:r>
+        <w:rPr>
+          <w:rFonts w:ascii="Times New Roman" w:hAnsi="Times New Roman" w:cs="Times New Roman"/>
+          <w:lang w:val="es-CR"/>
+        </w:rPr>
+        <w:t xml:space="preserve">    if(!n-&gt;EsHoja())</w:t>
+      </w:r>
+    </w:p>
+    <w:p>
+      <w:pPr>
+        <w:rPr>
+          <w:rFonts w:ascii="Times New Roman" w:hAnsi="Times New Roman" w:cs="Times New Roman"/>
+          <w:lang w:val="es-CR"/>
+        </w:rPr>
+      </w:pPr>
+      <w:r>
+        <w:rPr>
+          <w:rFonts w:ascii="Times New Roman" w:hAnsi="Times New Roman" w:cs="Times New Roman"/>
+          <w:lang w:val="es-CR"/>
+        </w:rPr>
+        <w:t xml:space="preserve">    {</w:t>
+      </w:r>
+    </w:p>
+    <w:p>
+      <w:pPr>
+        <w:rPr>
+          <w:rFonts w:ascii="Times New Roman" w:hAnsi="Times New Roman" w:cs="Times New Roman"/>
+          <w:lang w:val="es-CR"/>
+        </w:rPr>
+      </w:pPr>
+      <w:r>
+        <w:rPr>
+          <w:rFonts w:ascii="Times New Roman" w:hAnsi="Times New Roman" w:cs="Times New Roman"/>
+          <w:lang w:val="es-CR"/>
+        </w:rPr>
+        <w:t xml:space="preserve">        tipoNodo iter=a-&gt;HijoMasIzquierdo(n);</w:t>
+      </w:r>
+    </w:p>
+    <w:p>
+      <w:pPr>
+        <w:rPr>
+          <w:rFonts w:ascii="Times New Roman" w:hAnsi="Times New Roman" w:cs="Times New Roman"/>
+          <w:lang w:val="es-CR"/>
+        </w:rPr>
+      </w:pPr>
+      <w:r>
+        <w:rPr>
+          <w:rFonts w:ascii="Times New Roman" w:hAnsi="Times New Roman" w:cs="Times New Roman"/>
+          <w:lang w:val="es-CR"/>
+        </w:rPr>
+        <w:t xml:space="preserve">        while (iter!=0)</w:t>
+      </w:r>
+    </w:p>
+    <w:p>
+      <w:pPr>
+        <w:rPr>
+          <w:rFonts w:ascii="Times New Roman" w:hAnsi="Times New Roman" w:cs="Times New Roman"/>
+          <w:lang w:val="es-CR"/>
+        </w:rPr>
+      </w:pPr>
+      <w:r>
+        <w:rPr>
+          <w:rFonts w:ascii="Times New Roman" w:hAnsi="Times New Roman" w:cs="Times New Roman"/>
+          <w:lang w:val="es-CR"/>
+        </w:rPr>
+        <w:t xml:space="preserve">        {</w:t>
+      </w:r>
+    </w:p>
+    <w:p>
+      <w:pPr>
+        <w:rPr>
+          <w:rFonts w:ascii="Times New Roman" w:hAnsi="Times New Roman" w:cs="Times New Roman"/>
+          <w:lang w:val="es-CR"/>
+        </w:rPr>
+      </w:pPr>
+      <w:r>
+        <w:rPr>
+          <w:rFonts w:ascii="Times New Roman" w:hAnsi="Times New Roman" w:cs="Times New Roman"/>
+          <w:lang w:val="es-CR"/>
+        </w:rPr>
+        <w:t xml:space="preserve">            hijos=hijos+1;</w:t>
+      </w:r>
+    </w:p>
+    <w:p>
+      <w:pPr>
+        <w:rPr>
+          <w:rFonts w:ascii="Times New Roman" w:hAnsi="Times New Roman" w:cs="Times New Roman"/>
+          <w:lang w:val="es-CR"/>
+        </w:rPr>
+      </w:pPr>
+      <w:r>
+        <w:rPr>
+          <w:rFonts w:ascii="Times New Roman" w:hAnsi="Times New Roman" w:cs="Times New Roman"/>
+          <w:lang w:val="es-CR"/>
+        </w:rPr>
+        <w:t xml:space="preserve">            iter=a-&gt;HermanoDerecho(iter);</w:t>
+      </w:r>
+    </w:p>
+    <w:p>
+      <w:pPr>
+        <w:rPr>
+          <w:rFonts w:ascii="Times New Roman" w:hAnsi="Times New Roman" w:cs="Times New Roman"/>
+          <w:lang w:val="es-CR"/>
+        </w:rPr>
+      </w:pPr>
+      <w:r>
+        <w:rPr>
+          <w:rFonts w:ascii="Times New Roman" w:hAnsi="Times New Roman" w:cs="Times New Roman"/>
+          <w:lang w:val="es-CR"/>
+        </w:rPr>
+        <w:t xml:space="preserve">        }</w:t>
+      </w:r>
+    </w:p>
+    <w:p>
+      <w:pPr>
+        <w:rPr>
+          <w:rFonts w:ascii="Times New Roman" w:hAnsi="Times New Roman" w:cs="Times New Roman"/>
+          <w:lang w:val="es-CR"/>
+        </w:rPr>
+      </w:pPr>
+      <w:r>
+        <w:rPr>
+          <w:rFonts w:ascii="Times New Roman" w:hAnsi="Times New Roman" w:cs="Times New Roman"/>
+          <w:lang w:val="es-CR"/>
+        </w:rPr>
+        <w:t xml:space="preserve">    }</w:t>
+      </w:r>
+    </w:p>
+    <w:p>
+      <w:pPr>
+        <w:rPr>
+          <w:rFonts w:ascii="Times New Roman" w:hAnsi="Times New Roman" w:cs="Times New Roman"/>
+          <w:lang w:val="es-CR"/>
+        </w:rPr>
+      </w:pPr>
+      <w:r>
+        <w:rPr>
+          <w:rFonts w:ascii="Times New Roman" w:hAnsi="Times New Roman" w:cs="Times New Roman"/>
+          <w:lang w:val="es-CR"/>
+        </w:rPr>
+        <w:t xml:space="preserve">    return hijos;</w:t>
+      </w:r>
+    </w:p>
+    <w:p>
+      <w:pPr>
         <w:rPr>
           <w:rFonts w:ascii="Times New Roman" w:hAnsi="Times New Roman" w:cs="Times New Roman"/>
           <w:lang w:val="es-CR"/>
@@ -19876,19 +20273,34 @@
     </w:p>
     <w:p>
       <w:pPr>
+        <w:rPr>
+          <w:rFonts w:ascii="Times New Roman" w:hAnsi="Times New Roman" w:cs="Times New Roman"/>
+          <w:lang w:val="es-ES_tradnl"/>
+        </w:rPr>
+      </w:pPr>
+    </w:p>
+    <w:p>
+      <w:pPr>
         <w:pStyle w:val="Heading3"/>
         <w:rPr>
           <w:rFonts w:cs="Times New Roman"/>
           <w:lang w:val="es-ES_tradnl"/>
         </w:rPr>
       </w:pPr>
-      <w:bookmarkStart w:id="59" w:name="_Toc276053441"/>
-      <w:r>
-        <w:rPr>
-          <w:rFonts w:cs="Times New Roman"/>
-          <w:lang w:val="es-ES_tradnl"/>
-        </w:rPr>
-        <w:t>4.3.5</w:t>
+      <w:bookmarkStart w:id="59" w:name="_Toc276054772"/>
+      <w:r>
+        <w:rPr>
+          <w:rFonts w:cs="Times New Roman"/>
+          <w:lang w:val="es-ES_tradnl"/>
+        </w:rPr>
+        <w:t>4</w:t>
+      </w:r>
+      <w:r>
+        <w:rPr>
+          <w:rFonts w:cs="Times New Roman"/>
+          <w:lang w:val="es-ES_tradnl"/>
+        </w:rPr>
+        <w:t>.3.6</w:t>
       </w:r>
       <w:r>
         <w:rPr>
@@ -19903,38 +20315,15 @@
           <w:rFonts w:cs="Times New Roman"/>
           <w:lang w:val="es-ES_tradnl"/>
         </w:rPr>
-        <w:t>hijosNodo</w:t>
-      </w:r>
-      <w:proofErr w:type="spellEnd"/>
-      <w:r>
-        <w:rPr>
-          <w:rFonts w:cs="Times New Roman"/>
-          <w:lang w:val="es-ES_tradnl"/>
-        </w:rPr>
-        <w:t>(</w:t>
-      </w:r>
-      <w:proofErr w:type="spellStart"/>
-      <w:r>
-        <w:rPr>
-          <w:rFonts w:cs="Times New Roman"/>
-          <w:lang w:val="es-ES_tradnl"/>
-        </w:rPr>
-        <w:t>tipoÁrbol</w:t>
-      </w:r>
-      <w:proofErr w:type="spellEnd"/>
-      <w:r>
-        <w:rPr>
-          <w:rFonts w:cs="Times New Roman"/>
-          <w:lang w:val="es-ES_tradnl"/>
-        </w:rPr>
-        <w:t xml:space="preserve"> A</w:t>
-      </w:r>
-      <w:r>
-        <w:rPr>
-          <w:rFonts w:cs="Times New Roman"/>
-          <w:lang w:val="es-ES_tradnl"/>
-        </w:rPr>
-        <w:t xml:space="preserve">, </w:t>
+        <w:t>listarHijosNodo</w:t>
+      </w:r>
+      <w:proofErr w:type="spellEnd"/>
+      <w:r>
+        <w:rPr>
+          <w:rFonts w:cs="Times New Roman"/>
+          <w:lang w:val="es-ES_tradnl"/>
+        </w:rPr>
+        <w:t xml:space="preserve">(Árbol *a, </w:t>
       </w:r>
       <w:proofErr w:type="spellStart"/>
       <w:r>
@@ -19950,435 +20339,9 @@
           <w:rFonts w:cs="Times New Roman"/>
           <w:lang w:val="es-ES_tradnl"/>
         </w:rPr>
-        <w:t xml:space="preserve"> n</w:t>
-      </w:r>
-      <w:r>
-        <w:rPr>
-          <w:rFonts w:cs="Times New Roman"/>
-          <w:lang w:val="es-ES_tradnl"/>
-        </w:rPr>
-        <w:t>)</w:t>
+        <w:t xml:space="preserve"> n)</w:t>
       </w:r>
       <w:bookmarkEnd w:id="59"/>
-    </w:p>
-    <w:p>
-      <w:pPr>
-        <w:pStyle w:val="Heading4"/>
-        <w:rPr>
-          <w:rFonts w:cs="Times New Roman"/>
-          <w:lang w:val="es-ES_tradnl"/>
-        </w:rPr>
-      </w:pPr>
-      <w:r>
-        <w:rPr>
-          <w:rFonts w:cs="Times New Roman"/>
-          <w:lang w:val="es-ES_tradnl"/>
-        </w:rPr>
-        <w:t>4.3.5</w:t>
-      </w:r>
-      <w:r>
-        <w:rPr>
-          <w:rFonts w:cs="Times New Roman"/>
-          <w:lang w:val="es-ES_tradnl"/>
-        </w:rPr>
-        <w:t>.1 Definición y especificación del algoritmo</w:t>
-      </w:r>
-    </w:p>
-    <w:p>
-      <w:pPr>
-        <w:rPr>
-          <w:rFonts w:ascii="Times New Roman" w:hAnsi="Times New Roman" w:cs="Times New Roman"/>
-          <w:lang w:val="es-ES_tradnl"/>
-        </w:rPr>
-      </w:pPr>
-      <w:r>
-        <w:rPr>
-          <w:rFonts w:ascii="Times New Roman" w:hAnsi="Times New Roman" w:cs="Times New Roman"/>
-          <w:lang w:val="es-ES_tradnl"/>
-        </w:rPr>
-        <w:t>Devuelve: Un entero</w:t>
-      </w:r>
-    </w:p>
-    <w:p>
-      <w:pPr>
-        <w:rPr>
-          <w:rFonts w:ascii="Times New Roman" w:hAnsi="Times New Roman" w:cs="Times New Roman"/>
-          <w:lang w:val="es-ES_tradnl"/>
-        </w:rPr>
-      </w:pPr>
-      <w:r>
-        <w:rPr>
-          <w:rFonts w:ascii="Times New Roman" w:hAnsi="Times New Roman" w:cs="Times New Roman"/>
-          <w:lang w:val="es-ES_tradnl"/>
-        </w:rPr>
-        <w:t>Efecto: Devuelve el número de hijos que tiene un nodo</w:t>
-      </w:r>
-    </w:p>
-    <w:p>
-      <w:pPr>
-        <w:rPr>
-          <w:rFonts w:ascii="Times New Roman" w:hAnsi="Times New Roman" w:cs="Times New Roman"/>
-          <w:lang w:val="es-ES_tradnl"/>
-        </w:rPr>
-      </w:pPr>
-      <w:r>
-        <w:rPr>
-          <w:rFonts w:ascii="Times New Roman" w:hAnsi="Times New Roman" w:cs="Times New Roman"/>
-          <w:lang w:val="es-ES_tradnl"/>
-        </w:rPr>
-        <w:t>Requiere: A inicializado</w:t>
-      </w:r>
-    </w:p>
-    <w:p>
-      <w:pPr>
-        <w:rPr>
-          <w:rFonts w:ascii="Times New Roman" w:hAnsi="Times New Roman" w:cs="Times New Roman"/>
-          <w:lang w:val="es-ES_tradnl"/>
-        </w:rPr>
-      </w:pPr>
-      <w:r>
-        <w:rPr>
-          <w:rFonts w:ascii="Times New Roman" w:hAnsi="Times New Roman" w:cs="Times New Roman"/>
-          <w:lang w:val="es-ES_tradnl"/>
-        </w:rPr>
-        <w:t>Modifica: N/A</w:t>
-      </w:r>
-    </w:p>
-    <w:p>
-      <w:pPr>
-        <w:rPr>
-          <w:rFonts w:ascii="Times New Roman" w:hAnsi="Times New Roman" w:cs="Times New Roman"/>
-          <w:lang w:val="es-ES_tradnl"/>
-        </w:rPr>
-      </w:pPr>
-    </w:p>
-    <w:p>
-      <w:pPr>
-        <w:pStyle w:val="Heading4"/>
-        <w:rPr>
-          <w:rFonts w:cs="Times New Roman"/>
-          <w:lang w:val="es-ES_tradnl"/>
-        </w:rPr>
-      </w:pPr>
-      <w:r>
-        <w:rPr>
-          <w:rFonts w:cs="Times New Roman"/>
-          <w:lang w:val="es-ES_tradnl"/>
-        </w:rPr>
-        <w:t>4.3.5</w:t>
-      </w:r>
-      <w:r>
-        <w:rPr>
-          <w:rFonts w:cs="Times New Roman"/>
-          <w:lang w:val="es-ES_tradnl"/>
-        </w:rPr>
-        <w:t xml:space="preserve">.2 Descripción, detalles, </w:t>
-      </w:r>
-      <w:proofErr w:type="spellStart"/>
-      <w:r>
-        <w:rPr>
-          <w:rFonts w:cs="Times New Roman"/>
-          <w:lang w:val="es-ES_tradnl"/>
-        </w:rPr>
-        <w:t>pseudolenguaje</w:t>
-      </w:r>
-      <w:proofErr w:type="spellEnd"/>
-    </w:p>
-    <w:p>
-      <w:pPr>
-        <w:rPr>
-          <w:rFonts w:ascii="Times New Roman" w:hAnsi="Times New Roman" w:cs="Times New Roman"/>
-          <w:lang w:val="es-CR"/>
-        </w:rPr>
-      </w:pPr>
-      <w:r>
-        <w:rPr>
-          <w:rFonts w:ascii="Times New Roman" w:hAnsi="Times New Roman" w:cs="Times New Roman"/>
-          <w:lang w:val="es-CR"/>
-        </w:rPr>
-        <w:t>entero Algoritmos::hijosNodo(</w:t>
-      </w:r>
-      <w:r>
-        <w:rPr>
-          <w:rFonts w:ascii="Times New Roman" w:hAnsi="Times New Roman" w:cs="Times New Roman"/>
-          <w:lang w:val="es-CR"/>
-        </w:rPr>
-        <w:t>TipoÁ</w:t>
-      </w:r>
-      <w:r>
-        <w:rPr>
-          <w:rFonts w:ascii="Times New Roman" w:hAnsi="Times New Roman" w:cs="Times New Roman"/>
-          <w:lang w:val="es-CR"/>
-        </w:rPr>
-        <w:t>rbol a, tipoNodo n)</w:t>
-      </w:r>
-    </w:p>
-    <w:p>
-      <w:pPr>
-        <w:rPr>
-          <w:rFonts w:ascii="Times New Roman" w:hAnsi="Times New Roman" w:cs="Times New Roman"/>
-          <w:lang w:val="es-CR"/>
-        </w:rPr>
-      </w:pPr>
-      <w:r>
-        <w:rPr>
-          <w:rFonts w:ascii="Times New Roman" w:hAnsi="Times New Roman" w:cs="Times New Roman"/>
-          <w:lang w:val="es-CR"/>
-        </w:rPr>
-        <w:t>{</w:t>
-      </w:r>
-    </w:p>
-    <w:p>
-      <w:pPr>
-        <w:rPr>
-          <w:rFonts w:ascii="Times New Roman" w:hAnsi="Times New Roman" w:cs="Times New Roman"/>
-          <w:lang w:val="es-CR"/>
-        </w:rPr>
-      </w:pPr>
-      <w:r>
-        <w:rPr>
-          <w:rFonts w:ascii="Times New Roman" w:hAnsi="Times New Roman" w:cs="Times New Roman"/>
-          <w:lang w:val="es-CR"/>
-        </w:rPr>
-        <w:t xml:space="preserve">    entero hijos=0;</w:t>
-      </w:r>
-    </w:p>
-    <w:p>
-      <w:pPr>
-        <w:rPr>
-          <w:rFonts w:ascii="Times New Roman" w:hAnsi="Times New Roman" w:cs="Times New Roman"/>
-          <w:lang w:val="es-CR"/>
-        </w:rPr>
-      </w:pPr>
-      <w:r>
-        <w:rPr>
-          <w:rFonts w:ascii="Times New Roman" w:hAnsi="Times New Roman" w:cs="Times New Roman"/>
-          <w:lang w:val="es-CR"/>
-        </w:rPr>
-        <w:t xml:space="preserve">    if(!n-&gt;EsHoja())</w:t>
-      </w:r>
-    </w:p>
-    <w:p>
-      <w:pPr>
-        <w:rPr>
-          <w:rFonts w:ascii="Times New Roman" w:hAnsi="Times New Roman" w:cs="Times New Roman"/>
-          <w:lang w:val="es-CR"/>
-        </w:rPr>
-      </w:pPr>
-      <w:r>
-        <w:rPr>
-          <w:rFonts w:ascii="Times New Roman" w:hAnsi="Times New Roman" w:cs="Times New Roman"/>
-          <w:lang w:val="es-CR"/>
-        </w:rPr>
-        <w:t xml:space="preserve">    {</w:t>
-      </w:r>
-    </w:p>
-    <w:p>
-      <w:pPr>
-        <w:rPr>
-          <w:rFonts w:ascii="Times New Roman" w:hAnsi="Times New Roman" w:cs="Times New Roman"/>
-          <w:lang w:val="es-CR"/>
-        </w:rPr>
-      </w:pPr>
-      <w:r>
-        <w:rPr>
-          <w:rFonts w:ascii="Times New Roman" w:hAnsi="Times New Roman" w:cs="Times New Roman"/>
-          <w:lang w:val="es-CR"/>
-        </w:rPr>
-        <w:t xml:space="preserve">        tipoNodo iter=a-&gt;HijoMasIzquierdo(n);</w:t>
-      </w:r>
-    </w:p>
-    <w:p>
-      <w:pPr>
-        <w:rPr>
-          <w:rFonts w:ascii="Times New Roman" w:hAnsi="Times New Roman" w:cs="Times New Roman"/>
-          <w:lang w:val="es-CR"/>
-        </w:rPr>
-      </w:pPr>
-      <w:r>
-        <w:rPr>
-          <w:rFonts w:ascii="Times New Roman" w:hAnsi="Times New Roman" w:cs="Times New Roman"/>
-          <w:lang w:val="es-CR"/>
-        </w:rPr>
-        <w:t xml:space="preserve">        while (iter!=0)</w:t>
-      </w:r>
-    </w:p>
-    <w:p>
-      <w:pPr>
-        <w:rPr>
-          <w:rFonts w:ascii="Times New Roman" w:hAnsi="Times New Roman" w:cs="Times New Roman"/>
-          <w:lang w:val="es-CR"/>
-        </w:rPr>
-      </w:pPr>
-      <w:r>
-        <w:rPr>
-          <w:rFonts w:ascii="Times New Roman" w:hAnsi="Times New Roman" w:cs="Times New Roman"/>
-          <w:lang w:val="es-CR"/>
-        </w:rPr>
-        <w:t xml:space="preserve">        {</w:t>
-      </w:r>
-    </w:p>
-    <w:p>
-      <w:pPr>
-        <w:rPr>
-          <w:rFonts w:ascii="Times New Roman" w:hAnsi="Times New Roman" w:cs="Times New Roman"/>
-          <w:lang w:val="es-CR"/>
-        </w:rPr>
-      </w:pPr>
-      <w:r>
-        <w:rPr>
-          <w:rFonts w:ascii="Times New Roman" w:hAnsi="Times New Roman" w:cs="Times New Roman"/>
-          <w:lang w:val="es-CR"/>
-        </w:rPr>
-        <w:t xml:space="preserve">            hijos=hijos+1;</w:t>
-      </w:r>
-    </w:p>
-    <w:p>
-      <w:pPr>
-        <w:rPr>
-          <w:rFonts w:ascii="Times New Roman" w:hAnsi="Times New Roman" w:cs="Times New Roman"/>
-          <w:lang w:val="es-CR"/>
-        </w:rPr>
-      </w:pPr>
-      <w:r>
-        <w:rPr>
-          <w:rFonts w:ascii="Times New Roman" w:hAnsi="Times New Roman" w:cs="Times New Roman"/>
-          <w:lang w:val="es-CR"/>
-        </w:rPr>
-        <w:t xml:space="preserve">            iter=a-&gt;HermanoDerecho(iter);</w:t>
-      </w:r>
-    </w:p>
-    <w:p>
-      <w:pPr>
-        <w:rPr>
-          <w:rFonts w:ascii="Times New Roman" w:hAnsi="Times New Roman" w:cs="Times New Roman"/>
-          <w:lang w:val="es-CR"/>
-        </w:rPr>
-      </w:pPr>
-      <w:r>
-        <w:rPr>
-          <w:rFonts w:ascii="Times New Roman" w:hAnsi="Times New Roman" w:cs="Times New Roman"/>
-          <w:lang w:val="es-CR"/>
-        </w:rPr>
-        <w:t xml:space="preserve">        }</w:t>
-      </w:r>
-    </w:p>
-    <w:p>
-      <w:pPr>
-        <w:rPr>
-          <w:rFonts w:ascii="Times New Roman" w:hAnsi="Times New Roman" w:cs="Times New Roman"/>
-          <w:lang w:val="es-CR"/>
-        </w:rPr>
-      </w:pPr>
-      <w:r>
-        <w:rPr>
-          <w:rFonts w:ascii="Times New Roman" w:hAnsi="Times New Roman" w:cs="Times New Roman"/>
-          <w:lang w:val="es-CR"/>
-        </w:rPr>
-        <w:t xml:space="preserve">    }</w:t>
-      </w:r>
-    </w:p>
-    <w:p>
-      <w:pPr>
-        <w:rPr>
-          <w:rFonts w:ascii="Times New Roman" w:hAnsi="Times New Roman" w:cs="Times New Roman"/>
-          <w:lang w:val="es-CR"/>
-        </w:rPr>
-      </w:pPr>
-      <w:r>
-        <w:rPr>
-          <w:rFonts w:ascii="Times New Roman" w:hAnsi="Times New Roman" w:cs="Times New Roman"/>
-          <w:lang w:val="es-CR"/>
-        </w:rPr>
-        <w:t xml:space="preserve">    return hijos;</w:t>
-      </w:r>
-    </w:p>
-    <w:p>
-      <w:pPr>
-        <w:rPr>
-          <w:rFonts w:ascii="Times New Roman" w:hAnsi="Times New Roman" w:cs="Times New Roman"/>
-          <w:lang w:val="es-CR"/>
-        </w:rPr>
-      </w:pPr>
-      <w:r>
-        <w:rPr>
-          <w:rFonts w:ascii="Times New Roman" w:hAnsi="Times New Roman" w:cs="Times New Roman"/>
-          <w:lang w:val="es-CR"/>
-        </w:rPr>
-        <w:t>}</w:t>
-      </w:r>
-    </w:p>
-    <w:p>
-      <w:pPr>
-        <w:rPr>
-          <w:rFonts w:ascii="Times New Roman" w:hAnsi="Times New Roman" w:cs="Times New Roman"/>
-          <w:lang w:val="es-ES_tradnl"/>
-        </w:rPr>
-      </w:pPr>
-    </w:p>
-    <w:p>
-      <w:pPr>
-        <w:pStyle w:val="Heading3"/>
-        <w:rPr>
-          <w:rFonts w:cs="Times New Roman"/>
-          <w:lang w:val="es-ES_tradnl"/>
-        </w:rPr>
-      </w:pPr>
-      <w:bookmarkStart w:id="60" w:name="_Toc276053442"/>
-      <w:r>
-        <w:rPr>
-          <w:rFonts w:cs="Times New Roman"/>
-          <w:lang w:val="es-ES_tradnl"/>
-        </w:rPr>
-        <w:t>4</w:t>
-      </w:r>
-      <w:r>
-        <w:rPr>
-          <w:rFonts w:cs="Times New Roman"/>
-          <w:lang w:val="es-ES_tradnl"/>
-        </w:rPr>
-        <w:t>.3.6</w:t>
-      </w:r>
-      <w:r>
-        <w:rPr>
-          <w:rFonts w:cs="Times New Roman"/>
-          <w:lang w:val="es-ES_tradnl"/>
-        </w:rPr>
-        <w:t xml:space="preserve"> </w:t>
-      </w:r>
-      <w:bookmarkEnd w:id="60"/>
-      <w:proofErr w:type="spellStart"/>
-      <w:r>
-        <w:rPr>
-          <w:rFonts w:cs="Times New Roman"/>
-          <w:lang w:val="es-ES_tradnl"/>
-        </w:rPr>
-        <w:t>listarHijosNodo</w:t>
-      </w:r>
-      <w:proofErr w:type="spellEnd"/>
-      <w:r>
-        <w:rPr>
-          <w:rFonts w:cs="Times New Roman"/>
-          <w:lang w:val="es-ES_tradnl"/>
-        </w:rPr>
-        <w:t xml:space="preserve">(Árbol *a, </w:t>
-      </w:r>
-      <w:proofErr w:type="spellStart"/>
-      <w:r>
-        <w:rPr>
-          <w:rFonts w:cs="Times New Roman"/>
-          <w:lang w:val="es-ES_tradnl"/>
-        </w:rPr>
-        <w:t>tipoNodo</w:t>
-      </w:r>
-      <w:proofErr w:type="spellEnd"/>
-      <w:r>
-        <w:rPr>
-          <w:rFonts w:cs="Times New Roman"/>
-          <w:lang w:val="es-ES_tradnl"/>
-        </w:rPr>
-        <w:t xml:space="preserve"> n)</w:t>
-      </w:r>
     </w:p>
     <w:p>
       <w:pPr>
@@ -20781,7 +20744,7 @@
           <w:lang w:val="es-ES_tradnl"/>
         </w:rPr>
       </w:pPr>
-      <w:bookmarkStart w:id="61" w:name="_Toc276053443"/>
+      <w:bookmarkStart w:id="60" w:name="_Toc276054773"/>
       <w:r>
         <w:rPr>
           <w:rFonts w:cs="Times New Roman"/>
@@ -20828,538 +20791,538 @@
         </w:rPr>
         <w:t xml:space="preserve"> A)</w:t>
       </w:r>
+      <w:bookmarkEnd w:id="60"/>
+    </w:p>
+    <w:p>
+      <w:pPr>
+        <w:pStyle w:val="Heading4"/>
+        <w:rPr>
+          <w:rFonts w:cs="Times New Roman"/>
+          <w:lang w:val="es-ES_tradnl"/>
+        </w:rPr>
+      </w:pPr>
+      <w:r>
+        <w:rPr>
+          <w:rFonts w:cs="Times New Roman"/>
+          <w:lang w:val="es-ES_tradnl"/>
+        </w:rPr>
+        <w:t>4.3.7.1 Definición y especificación del algoritmo</w:t>
+      </w:r>
+    </w:p>
+    <w:p>
+      <w:pPr>
+        <w:rPr>
+          <w:rFonts w:ascii="Times New Roman" w:hAnsi="Times New Roman" w:cs="Times New Roman"/>
+          <w:lang w:val="es-ES_tradnl"/>
+        </w:rPr>
+      </w:pPr>
+      <w:r>
+        <w:rPr>
+          <w:rFonts w:ascii="Times New Roman" w:hAnsi="Times New Roman" w:cs="Times New Roman"/>
+          <w:lang w:val="es-ES_tradnl"/>
+        </w:rPr>
+        <w:t>Efecto: Borra el sub-árbol generado a partir de un nodo</w:t>
+      </w:r>
+    </w:p>
+    <w:p>
+      <w:pPr>
+        <w:rPr>
+          <w:rFonts w:ascii="Times New Roman" w:hAnsi="Times New Roman" w:cs="Times New Roman"/>
+          <w:lang w:val="es-ES_tradnl"/>
+        </w:rPr>
+      </w:pPr>
+      <w:r>
+        <w:rPr>
+          <w:rFonts w:ascii="Times New Roman" w:hAnsi="Times New Roman" w:cs="Times New Roman"/>
+          <w:lang w:val="es-ES_tradnl"/>
+        </w:rPr>
+        <w:t>Requiere: A inicializado</w:t>
+      </w:r>
+    </w:p>
+    <w:p>
+      <w:pPr>
+        <w:rPr>
+          <w:rFonts w:ascii="Times New Roman" w:hAnsi="Times New Roman" w:cs="Times New Roman"/>
+          <w:highlight w:val="yellow"/>
+          <w:lang w:val="es-ES_tradnl"/>
+        </w:rPr>
+      </w:pPr>
+      <w:r>
+        <w:rPr>
+          <w:rFonts w:ascii="Times New Roman" w:hAnsi="Times New Roman" w:cs="Times New Roman"/>
+          <w:lang w:val="es-ES_tradnl"/>
+        </w:rPr>
+        <w:t>Modifica: A</w:t>
+      </w:r>
+    </w:p>
+    <w:p>
+      <w:pPr>
+        <w:pStyle w:val="Heading4"/>
+        <w:rPr>
+          <w:rFonts w:cs="Times New Roman"/>
+          <w:lang w:val="es-ES_tradnl"/>
+        </w:rPr>
+      </w:pPr>
+      <w:r>
+        <w:rPr>
+          <w:rFonts w:cs="Times New Roman"/>
+          <w:lang w:val="es-ES_tradnl"/>
+        </w:rPr>
+        <w:t xml:space="preserve">4.3.7.2 Descripción, detalles, </w:t>
+      </w:r>
+      <w:proofErr w:type="spellStart"/>
+      <w:r>
+        <w:rPr>
+          <w:rFonts w:cs="Times New Roman"/>
+          <w:lang w:val="es-ES_tradnl"/>
+        </w:rPr>
+        <w:t>pseudolenguaje</w:t>
+      </w:r>
+      <w:proofErr w:type="spellEnd"/>
+    </w:p>
+    <w:p>
+      <w:pPr>
+        <w:rPr>
+          <w:rFonts w:ascii="Times New Roman" w:hAnsi="Times New Roman" w:cs="Times New Roman"/>
+          <w:lang w:val="es-CR"/>
+        </w:rPr>
+      </w:pPr>
+      <w:r>
+        <w:rPr>
+          <w:rFonts w:ascii="Times New Roman" w:hAnsi="Times New Roman" w:cs="Times New Roman"/>
+          <w:lang w:val="es-CR"/>
+        </w:rPr>
+        <w:t>void Algoritmos::borrarSubArbol(TipoArbol a, tipoNodo n){</w:t>
+      </w:r>
+    </w:p>
+    <w:p>
+      <w:pPr>
+        <w:rPr>
+          <w:rFonts w:ascii="Times New Roman" w:hAnsi="Times New Roman" w:cs="Times New Roman"/>
+          <w:lang w:val="es-CR"/>
+        </w:rPr>
+      </w:pPr>
+      <w:r>
+        <w:rPr>
+          <w:rFonts w:ascii="Times New Roman" w:hAnsi="Times New Roman" w:cs="Times New Roman"/>
+          <w:lang w:val="es-CR"/>
+        </w:rPr>
+        <w:t xml:space="preserve">    cout &lt;&lt; "entro iter"&lt;&lt; endl;</w:t>
+      </w:r>
+    </w:p>
+    <w:p>
+      <w:pPr>
+        <w:rPr>
+          <w:rFonts w:ascii="Times New Roman" w:hAnsi="Times New Roman" w:cs="Times New Roman"/>
+          <w:lang w:val="es-CR"/>
+        </w:rPr>
+      </w:pPr>
+      <w:r>
+        <w:rPr>
+          <w:rFonts w:ascii="Times New Roman" w:hAnsi="Times New Roman" w:cs="Times New Roman"/>
+          <w:lang w:val="es-CR"/>
+        </w:rPr>
+        <w:t xml:space="preserve">    borrarSubArbolRe(a,n);</w:t>
+      </w:r>
+    </w:p>
+    <w:p>
+      <w:pPr>
+        <w:rPr>
+          <w:rFonts w:ascii="Times New Roman" w:hAnsi="Times New Roman" w:cs="Times New Roman"/>
+          <w:lang w:val="es-CR"/>
+        </w:rPr>
+      </w:pPr>
+      <w:r>
+        <w:rPr>
+          <w:rFonts w:ascii="Times New Roman" w:hAnsi="Times New Roman" w:cs="Times New Roman"/>
+          <w:lang w:val="es-CR"/>
+        </w:rPr>
+        <w:t xml:space="preserve">    cout &lt;&lt; "salio iter"&lt;&lt; endl;</w:t>
+      </w:r>
+    </w:p>
+    <w:p>
+      <w:pPr>
+        <w:rPr>
+          <w:rFonts w:ascii="Times New Roman" w:hAnsi="Times New Roman" w:cs="Times New Roman"/>
+          <w:lang w:val="es-CR"/>
+        </w:rPr>
+      </w:pPr>
+      <w:r>
+        <w:rPr>
+          <w:rFonts w:ascii="Times New Roman" w:hAnsi="Times New Roman" w:cs="Times New Roman"/>
+          <w:lang w:val="es-CR"/>
+        </w:rPr>
+        <w:t>}</w:t>
+      </w:r>
+    </w:p>
+    <w:p>
+      <w:pPr>
+        <w:rPr>
+          <w:rFonts w:ascii="Times New Roman" w:hAnsi="Times New Roman" w:cs="Times New Roman"/>
+          <w:lang w:val="es-CR"/>
+        </w:rPr>
+      </w:pPr>
+    </w:p>
+    <w:p>
+      <w:pPr>
+        <w:rPr>
+          <w:rFonts w:ascii="Times New Roman" w:hAnsi="Times New Roman" w:cs="Times New Roman"/>
+          <w:lang w:val="es-CR"/>
+        </w:rPr>
+      </w:pPr>
+      <w:r>
+        <w:rPr>
+          <w:rFonts w:ascii="Times New Roman" w:hAnsi="Times New Roman" w:cs="Times New Roman"/>
+          <w:lang w:val="es-CR"/>
+        </w:rPr>
+        <w:t>void borrarSubArbolRe(tipoArbol a, tipoNodo n){</w:t>
+      </w:r>
+    </w:p>
+    <w:p>
+      <w:pPr>
+        <w:rPr>
+          <w:rFonts w:ascii="Times New Roman" w:hAnsi="Times New Roman" w:cs="Times New Roman"/>
+          <w:lang w:val="es-CR"/>
+        </w:rPr>
+      </w:pPr>
+      <w:r>
+        <w:rPr>
+          <w:rFonts w:ascii="Times New Roman" w:hAnsi="Times New Roman" w:cs="Times New Roman"/>
+          <w:lang w:val="es-CR"/>
+        </w:rPr>
+        <w:t xml:space="preserve">    if((a-&gt;HijoMasIzquierdo(n)!=0))</w:t>
+      </w:r>
+    </w:p>
+    <w:p>
+      <w:pPr>
+        <w:rPr>
+          <w:rFonts w:ascii="Times New Roman" w:hAnsi="Times New Roman" w:cs="Times New Roman"/>
+          <w:lang w:val="es-CR"/>
+        </w:rPr>
+      </w:pPr>
+      <w:r>
+        <w:rPr>
+          <w:rFonts w:ascii="Times New Roman" w:hAnsi="Times New Roman" w:cs="Times New Roman"/>
+          <w:lang w:val="es-CR"/>
+        </w:rPr>
+        <w:t xml:space="preserve">    {</w:t>
+      </w:r>
+    </w:p>
+    <w:p>
+      <w:pPr>
+        <w:rPr>
+          <w:rFonts w:ascii="Times New Roman" w:hAnsi="Times New Roman" w:cs="Times New Roman"/>
+          <w:lang w:val="es-CR"/>
+        </w:rPr>
+      </w:pPr>
+      <w:r>
+        <w:rPr>
+          <w:rFonts w:ascii="Times New Roman" w:hAnsi="Times New Roman" w:cs="Times New Roman"/>
+          <w:lang w:val="es-CR"/>
+        </w:rPr>
+        <w:t xml:space="preserve">        tipoNodo iter=a-&gt;HijoMasIzquierdo(n);</w:t>
+      </w:r>
+    </w:p>
+    <w:p>
+      <w:pPr>
+        <w:rPr>
+          <w:rFonts w:ascii="Times New Roman" w:hAnsi="Times New Roman" w:cs="Times New Roman"/>
+        </w:rPr>
+      </w:pPr>
+      <w:r>
+        <w:rPr>
+          <w:rFonts w:ascii="Times New Roman" w:hAnsi="Times New Roman" w:cs="Times New Roman"/>
+          <w:lang w:val="es-CR"/>
+        </w:rPr>
+        <w:t xml:space="preserve">        </w:t>
+      </w:r>
+      <w:proofErr w:type="spellStart"/>
+      <w:proofErr w:type="gramStart"/>
+      <w:r>
+        <w:rPr>
+          <w:rFonts w:ascii="Times New Roman" w:hAnsi="Times New Roman" w:cs="Times New Roman"/>
+        </w:rPr>
+        <w:t>tipoNodo</w:t>
+      </w:r>
+      <w:proofErr w:type="spellEnd"/>
+      <w:proofErr w:type="gramEnd"/>
+      <w:r>
+        <w:rPr>
+          <w:rFonts w:ascii="Times New Roman" w:hAnsi="Times New Roman" w:cs="Times New Roman"/>
+        </w:rPr>
+        <w:t xml:space="preserve"> iter2;</w:t>
+      </w:r>
+    </w:p>
+    <w:p>
+      <w:pPr>
+        <w:rPr>
+          <w:rFonts w:ascii="Times New Roman" w:hAnsi="Times New Roman" w:cs="Times New Roman"/>
+        </w:rPr>
+      </w:pPr>
+      <w:r>
+        <w:rPr>
+          <w:rFonts w:ascii="Times New Roman" w:hAnsi="Times New Roman" w:cs="Times New Roman"/>
+        </w:rPr>
+        <w:t xml:space="preserve">        </w:t>
+      </w:r>
+      <w:proofErr w:type="gramStart"/>
+      <w:r>
+        <w:rPr>
+          <w:rFonts w:ascii="Times New Roman" w:hAnsi="Times New Roman" w:cs="Times New Roman"/>
+        </w:rPr>
+        <w:t>while</w:t>
+      </w:r>
+      <w:proofErr w:type="gramEnd"/>
+      <w:r>
+        <w:rPr>
+          <w:rFonts w:ascii="Times New Roman" w:hAnsi="Times New Roman" w:cs="Times New Roman"/>
+        </w:rPr>
+        <w:t xml:space="preserve"> (</w:t>
+      </w:r>
+      <w:proofErr w:type="spellStart"/>
+      <w:r>
+        <w:rPr>
+          <w:rFonts w:ascii="Times New Roman" w:hAnsi="Times New Roman" w:cs="Times New Roman"/>
+        </w:rPr>
+        <w:t>iter</w:t>
+      </w:r>
+      <w:proofErr w:type="spellEnd"/>
+      <w:r>
+        <w:rPr>
+          <w:rFonts w:ascii="Times New Roman" w:hAnsi="Times New Roman" w:cs="Times New Roman"/>
+        </w:rPr>
+        <w:t>!=0)</w:t>
+      </w:r>
+    </w:p>
+    <w:p>
+      <w:pPr>
+        <w:rPr>
+          <w:rFonts w:ascii="Times New Roman" w:hAnsi="Times New Roman" w:cs="Times New Roman"/>
+        </w:rPr>
+      </w:pPr>
+      <w:r>
+        <w:rPr>
+          <w:rFonts w:ascii="Times New Roman" w:hAnsi="Times New Roman" w:cs="Times New Roman"/>
+        </w:rPr>
+        <w:t xml:space="preserve">        {</w:t>
+      </w:r>
+    </w:p>
+    <w:p>
+      <w:pPr>
+        <w:rPr>
+          <w:rFonts w:ascii="Times New Roman" w:hAnsi="Times New Roman" w:cs="Times New Roman"/>
+        </w:rPr>
+      </w:pPr>
+      <w:r>
+        <w:rPr>
+          <w:rFonts w:ascii="Times New Roman" w:hAnsi="Times New Roman" w:cs="Times New Roman"/>
+        </w:rPr>
+        <w:t xml:space="preserve">            </w:t>
+      </w:r>
+      <w:proofErr w:type="gramStart"/>
+      <w:r>
+        <w:rPr>
+          <w:rFonts w:ascii="Times New Roman" w:hAnsi="Times New Roman" w:cs="Times New Roman"/>
+        </w:rPr>
+        <w:t>iter2</w:t>
+      </w:r>
+      <w:proofErr w:type="gramEnd"/>
+      <w:r>
+        <w:rPr>
+          <w:rFonts w:ascii="Times New Roman" w:hAnsi="Times New Roman" w:cs="Times New Roman"/>
+        </w:rPr>
+        <w:t>=a-&gt;</w:t>
+      </w:r>
+      <w:proofErr w:type="spellStart"/>
+      <w:r>
+        <w:rPr>
+          <w:rFonts w:ascii="Times New Roman" w:hAnsi="Times New Roman" w:cs="Times New Roman"/>
+        </w:rPr>
+        <w:t>HermanoDerecho</w:t>
+      </w:r>
+      <w:proofErr w:type="spellEnd"/>
+      <w:r>
+        <w:rPr>
+          <w:rFonts w:ascii="Times New Roman" w:hAnsi="Times New Roman" w:cs="Times New Roman"/>
+        </w:rPr>
+        <w:t>(</w:t>
+      </w:r>
+      <w:proofErr w:type="spellStart"/>
+      <w:r>
+        <w:rPr>
+          <w:rFonts w:ascii="Times New Roman" w:hAnsi="Times New Roman" w:cs="Times New Roman"/>
+        </w:rPr>
+        <w:t>iter</w:t>
+      </w:r>
+      <w:proofErr w:type="spellEnd"/>
+      <w:r>
+        <w:rPr>
+          <w:rFonts w:ascii="Times New Roman" w:hAnsi="Times New Roman" w:cs="Times New Roman"/>
+        </w:rPr>
+        <w:t>);</w:t>
+      </w:r>
+    </w:p>
+    <w:p>
+      <w:pPr>
+        <w:rPr>
+          <w:rFonts w:ascii="Times New Roman" w:hAnsi="Times New Roman" w:cs="Times New Roman"/>
+          <w:lang w:val="es-CR"/>
+        </w:rPr>
+      </w:pPr>
+      <w:r>
+        <w:rPr>
+          <w:rFonts w:ascii="Times New Roman" w:hAnsi="Times New Roman" w:cs="Times New Roman"/>
+          <w:lang w:val="es-CR"/>
+        </w:rPr>
+        <w:t xml:space="preserve">            borrarSubArbolRe(a,iter);</w:t>
+      </w:r>
+    </w:p>
+    <w:p>
+      <w:pPr>
+        <w:rPr>
+          <w:rFonts w:ascii="Times New Roman" w:hAnsi="Times New Roman" w:cs="Times New Roman"/>
+          <w:lang w:val="es-CR"/>
+        </w:rPr>
+      </w:pPr>
+      <w:r>
+        <w:rPr>
+          <w:rFonts w:ascii="Times New Roman" w:hAnsi="Times New Roman" w:cs="Times New Roman"/>
+          <w:lang w:val="es-CR"/>
+        </w:rPr>
+        <w:t xml:space="preserve">            iter=iter2;</w:t>
+      </w:r>
+    </w:p>
+    <w:p>
+      <w:pPr>
+        <w:rPr>
+          <w:rFonts w:ascii="Times New Roman" w:hAnsi="Times New Roman" w:cs="Times New Roman"/>
+          <w:lang w:val="es-CR"/>
+        </w:rPr>
+      </w:pPr>
+      <w:r>
+        <w:rPr>
+          <w:rFonts w:ascii="Times New Roman" w:hAnsi="Times New Roman" w:cs="Times New Roman"/>
+          <w:lang w:val="es-CR"/>
+        </w:rPr>
+        <w:t xml:space="preserve">        }</w:t>
+      </w:r>
+    </w:p>
+    <w:p>
+      <w:pPr>
+        <w:rPr>
+          <w:rFonts w:ascii="Times New Roman" w:hAnsi="Times New Roman" w:cs="Times New Roman"/>
+          <w:lang w:val="es-CR"/>
+        </w:rPr>
+      </w:pPr>
+      <w:r>
+        <w:rPr>
+          <w:rFonts w:ascii="Times New Roman" w:hAnsi="Times New Roman" w:cs="Times New Roman"/>
+          <w:lang w:val="es-CR"/>
+        </w:rPr>
+        <w:t xml:space="preserve">    }</w:t>
+      </w:r>
+    </w:p>
+    <w:p>
+      <w:pPr>
+        <w:rPr>
+          <w:rFonts w:ascii="Times New Roman" w:hAnsi="Times New Roman" w:cs="Times New Roman"/>
+          <w:lang w:val="es-CR"/>
+        </w:rPr>
+      </w:pPr>
+      <w:r>
+        <w:rPr>
+          <w:rFonts w:ascii="Times New Roman" w:hAnsi="Times New Roman" w:cs="Times New Roman"/>
+          <w:lang w:val="es-CR"/>
+        </w:rPr>
+        <w:t xml:space="preserve">    a-&gt;BorraHoja(n);</w:t>
+      </w:r>
+    </w:p>
+    <w:p>
+      <w:pPr>
+        <w:rPr>
+          <w:rFonts w:ascii="Times New Roman" w:hAnsi="Times New Roman" w:cs="Times New Roman"/>
+          <w:lang w:val="es-CR"/>
+        </w:rPr>
+      </w:pPr>
+      <w:r>
+        <w:rPr>
+          <w:rFonts w:ascii="Times New Roman" w:hAnsi="Times New Roman" w:cs="Times New Roman"/>
+          <w:lang w:val="es-CR"/>
+        </w:rPr>
+        <w:t>}</w:t>
+      </w:r>
+    </w:p>
+    <w:p>
+      <w:pPr>
+        <w:rPr>
+          <w:rFonts w:ascii="Times New Roman" w:hAnsi="Times New Roman" w:cs="Times New Roman"/>
+          <w:lang w:val="es-ES_tradnl"/>
+        </w:rPr>
+      </w:pPr>
+    </w:p>
+    <w:p>
+      <w:pPr>
+        <w:pStyle w:val="Heading3"/>
+        <w:rPr>
+          <w:rFonts w:cs="Times New Roman"/>
+          <w:lang w:val="es-ES_tradnl"/>
+        </w:rPr>
+      </w:pPr>
+      <w:bookmarkStart w:id="61" w:name="_Toc276054774"/>
+      <w:r>
+        <w:rPr>
+          <w:rFonts w:cs="Times New Roman"/>
+          <w:lang w:val="es-ES_tradnl"/>
+        </w:rPr>
+        <w:t xml:space="preserve">4.3.8 </w:t>
+      </w:r>
+      <w:proofErr w:type="spellStart"/>
+      <w:r>
+        <w:rPr>
+          <w:rFonts w:cs="Times New Roman"/>
+          <w:lang w:val="es-ES_tradnl"/>
+        </w:rPr>
+        <w:t>c</w:t>
+      </w:r>
+      <w:r>
+        <w:rPr>
+          <w:rFonts w:cs="Times New Roman"/>
+          <w:lang w:val="es-ES_tradnl"/>
+        </w:rPr>
+        <w:t>opiar</w:t>
+      </w:r>
+      <w:r>
+        <w:rPr>
+          <w:rFonts w:cs="Times New Roman"/>
+          <w:lang w:val="es-ES_tradnl"/>
+        </w:rPr>
+        <w:t>Arbol</w:t>
+      </w:r>
+      <w:proofErr w:type="spellEnd"/>
+      <w:r>
+        <w:rPr>
+          <w:rFonts w:cs="Times New Roman"/>
+          <w:lang w:val="es-ES_tradnl"/>
+        </w:rPr>
+        <w:t>(</w:t>
+      </w:r>
+      <w:proofErr w:type="spellStart"/>
+      <w:r>
+        <w:rPr>
+          <w:rFonts w:cs="Times New Roman"/>
+          <w:lang w:val="es-ES_tradnl"/>
+        </w:rPr>
+        <w:t>tipoÁrbol</w:t>
+      </w:r>
+      <w:proofErr w:type="spellEnd"/>
+      <w:r>
+        <w:rPr>
+          <w:rFonts w:cs="Times New Roman"/>
+          <w:lang w:val="es-ES_tradnl"/>
+        </w:rPr>
+        <w:t xml:space="preserve"> A)</w:t>
+      </w:r>
       <w:bookmarkEnd w:id="61"/>
-    </w:p>
-    <w:p>
-      <w:pPr>
-        <w:pStyle w:val="Heading4"/>
-        <w:rPr>
-          <w:rFonts w:cs="Times New Roman"/>
-          <w:lang w:val="es-ES_tradnl"/>
-        </w:rPr>
-      </w:pPr>
-      <w:r>
-        <w:rPr>
-          <w:rFonts w:cs="Times New Roman"/>
-          <w:lang w:val="es-ES_tradnl"/>
-        </w:rPr>
-        <w:t>4.3.7.1 Definición y especificación del algoritmo</w:t>
-      </w:r>
-    </w:p>
-    <w:p>
-      <w:pPr>
-        <w:rPr>
-          <w:rFonts w:ascii="Times New Roman" w:hAnsi="Times New Roman" w:cs="Times New Roman"/>
-          <w:lang w:val="es-ES_tradnl"/>
-        </w:rPr>
-      </w:pPr>
-      <w:r>
-        <w:rPr>
-          <w:rFonts w:ascii="Times New Roman" w:hAnsi="Times New Roman" w:cs="Times New Roman"/>
-          <w:lang w:val="es-ES_tradnl"/>
-        </w:rPr>
-        <w:t>Efecto: Borra el sub-árbol generado a partir de un nodo</w:t>
-      </w:r>
-    </w:p>
-    <w:p>
-      <w:pPr>
-        <w:rPr>
-          <w:rFonts w:ascii="Times New Roman" w:hAnsi="Times New Roman" w:cs="Times New Roman"/>
-          <w:lang w:val="es-ES_tradnl"/>
-        </w:rPr>
-      </w:pPr>
-      <w:r>
-        <w:rPr>
-          <w:rFonts w:ascii="Times New Roman" w:hAnsi="Times New Roman" w:cs="Times New Roman"/>
-          <w:lang w:val="es-ES_tradnl"/>
-        </w:rPr>
-        <w:t>Requiere: A inicializado</w:t>
-      </w:r>
-    </w:p>
-    <w:p>
-      <w:pPr>
-        <w:rPr>
-          <w:rFonts w:ascii="Times New Roman" w:hAnsi="Times New Roman" w:cs="Times New Roman"/>
-          <w:highlight w:val="yellow"/>
-          <w:lang w:val="es-ES_tradnl"/>
-        </w:rPr>
-      </w:pPr>
-      <w:r>
-        <w:rPr>
-          <w:rFonts w:ascii="Times New Roman" w:hAnsi="Times New Roman" w:cs="Times New Roman"/>
-          <w:lang w:val="es-ES_tradnl"/>
-        </w:rPr>
-        <w:t>Modifica: A</w:t>
-      </w:r>
-    </w:p>
-    <w:p>
-      <w:pPr>
-        <w:pStyle w:val="Heading4"/>
-        <w:rPr>
-          <w:rFonts w:cs="Times New Roman"/>
-          <w:lang w:val="es-ES_tradnl"/>
-        </w:rPr>
-      </w:pPr>
-      <w:r>
-        <w:rPr>
-          <w:rFonts w:cs="Times New Roman"/>
-          <w:lang w:val="es-ES_tradnl"/>
-        </w:rPr>
-        <w:t xml:space="preserve">4.3.7.2 Descripción, detalles, </w:t>
-      </w:r>
-      <w:proofErr w:type="spellStart"/>
-      <w:r>
-        <w:rPr>
-          <w:rFonts w:cs="Times New Roman"/>
-          <w:lang w:val="es-ES_tradnl"/>
-        </w:rPr>
-        <w:t>pseudolenguaje</w:t>
-      </w:r>
-      <w:proofErr w:type="spellEnd"/>
-    </w:p>
-    <w:p>
-      <w:pPr>
-        <w:rPr>
-          <w:rFonts w:ascii="Times New Roman" w:hAnsi="Times New Roman" w:cs="Times New Roman"/>
-          <w:lang w:val="es-CR"/>
-        </w:rPr>
-      </w:pPr>
-      <w:r>
-        <w:rPr>
-          <w:rFonts w:ascii="Times New Roman" w:hAnsi="Times New Roman" w:cs="Times New Roman"/>
-          <w:lang w:val="es-CR"/>
-        </w:rPr>
-        <w:t>void Algoritmos::borrarSubArbol(TipoArbol a, tipoNodo n){</w:t>
-      </w:r>
-    </w:p>
-    <w:p>
-      <w:pPr>
-        <w:rPr>
-          <w:rFonts w:ascii="Times New Roman" w:hAnsi="Times New Roman" w:cs="Times New Roman"/>
-          <w:lang w:val="es-CR"/>
-        </w:rPr>
-      </w:pPr>
-      <w:r>
-        <w:rPr>
-          <w:rFonts w:ascii="Times New Roman" w:hAnsi="Times New Roman" w:cs="Times New Roman"/>
-          <w:lang w:val="es-CR"/>
-        </w:rPr>
-        <w:t xml:space="preserve">    cout &lt;&lt; "entro iter"&lt;&lt; endl;</w:t>
-      </w:r>
-    </w:p>
-    <w:p>
-      <w:pPr>
-        <w:rPr>
-          <w:rFonts w:ascii="Times New Roman" w:hAnsi="Times New Roman" w:cs="Times New Roman"/>
-          <w:lang w:val="es-CR"/>
-        </w:rPr>
-      </w:pPr>
-      <w:r>
-        <w:rPr>
-          <w:rFonts w:ascii="Times New Roman" w:hAnsi="Times New Roman" w:cs="Times New Roman"/>
-          <w:lang w:val="es-CR"/>
-        </w:rPr>
-        <w:t xml:space="preserve">    borrarSubArbolRe(a,n);</w:t>
-      </w:r>
-    </w:p>
-    <w:p>
-      <w:pPr>
-        <w:rPr>
-          <w:rFonts w:ascii="Times New Roman" w:hAnsi="Times New Roman" w:cs="Times New Roman"/>
-          <w:lang w:val="es-CR"/>
-        </w:rPr>
-      </w:pPr>
-      <w:r>
-        <w:rPr>
-          <w:rFonts w:ascii="Times New Roman" w:hAnsi="Times New Roman" w:cs="Times New Roman"/>
-          <w:lang w:val="es-CR"/>
-        </w:rPr>
-        <w:t xml:space="preserve">    cout &lt;&lt; "salio iter"&lt;&lt; endl;</w:t>
-      </w:r>
-    </w:p>
-    <w:p>
-      <w:pPr>
-        <w:rPr>
-          <w:rFonts w:ascii="Times New Roman" w:hAnsi="Times New Roman" w:cs="Times New Roman"/>
-          <w:lang w:val="es-CR"/>
-        </w:rPr>
-      </w:pPr>
-      <w:r>
-        <w:rPr>
-          <w:rFonts w:ascii="Times New Roman" w:hAnsi="Times New Roman" w:cs="Times New Roman"/>
-          <w:lang w:val="es-CR"/>
-        </w:rPr>
-        <w:t>}</w:t>
-      </w:r>
-    </w:p>
-    <w:p>
-      <w:pPr>
-        <w:rPr>
-          <w:rFonts w:ascii="Times New Roman" w:hAnsi="Times New Roman" w:cs="Times New Roman"/>
-          <w:lang w:val="es-CR"/>
-        </w:rPr>
-      </w:pPr>
-    </w:p>
-    <w:p>
-      <w:pPr>
-        <w:rPr>
-          <w:rFonts w:ascii="Times New Roman" w:hAnsi="Times New Roman" w:cs="Times New Roman"/>
-          <w:lang w:val="es-CR"/>
-        </w:rPr>
-      </w:pPr>
-      <w:r>
-        <w:rPr>
-          <w:rFonts w:ascii="Times New Roman" w:hAnsi="Times New Roman" w:cs="Times New Roman"/>
-          <w:lang w:val="es-CR"/>
-        </w:rPr>
-        <w:t>void borrarSubArbolRe(tipoArbol a, tipoNodo n){</w:t>
-      </w:r>
-    </w:p>
-    <w:p>
-      <w:pPr>
-        <w:rPr>
-          <w:rFonts w:ascii="Times New Roman" w:hAnsi="Times New Roman" w:cs="Times New Roman"/>
-          <w:lang w:val="es-CR"/>
-        </w:rPr>
-      </w:pPr>
-      <w:r>
-        <w:rPr>
-          <w:rFonts w:ascii="Times New Roman" w:hAnsi="Times New Roman" w:cs="Times New Roman"/>
-          <w:lang w:val="es-CR"/>
-        </w:rPr>
-        <w:t xml:space="preserve">    if((a-&gt;HijoMasIzquierdo(n)!=0))</w:t>
-      </w:r>
-    </w:p>
-    <w:p>
-      <w:pPr>
-        <w:rPr>
-          <w:rFonts w:ascii="Times New Roman" w:hAnsi="Times New Roman" w:cs="Times New Roman"/>
-          <w:lang w:val="es-CR"/>
-        </w:rPr>
-      </w:pPr>
-      <w:r>
-        <w:rPr>
-          <w:rFonts w:ascii="Times New Roman" w:hAnsi="Times New Roman" w:cs="Times New Roman"/>
-          <w:lang w:val="es-CR"/>
-        </w:rPr>
-        <w:t xml:space="preserve">    {</w:t>
-      </w:r>
-    </w:p>
-    <w:p>
-      <w:pPr>
-        <w:rPr>
-          <w:rFonts w:ascii="Times New Roman" w:hAnsi="Times New Roman" w:cs="Times New Roman"/>
-          <w:lang w:val="es-CR"/>
-        </w:rPr>
-      </w:pPr>
-      <w:r>
-        <w:rPr>
-          <w:rFonts w:ascii="Times New Roman" w:hAnsi="Times New Roman" w:cs="Times New Roman"/>
-          <w:lang w:val="es-CR"/>
-        </w:rPr>
-        <w:t xml:space="preserve">        tipoNodo iter=a-&gt;HijoMasIzquierdo(n);</w:t>
-      </w:r>
-    </w:p>
-    <w:p>
-      <w:pPr>
-        <w:rPr>
-          <w:rFonts w:ascii="Times New Roman" w:hAnsi="Times New Roman" w:cs="Times New Roman"/>
-        </w:rPr>
-      </w:pPr>
-      <w:r>
-        <w:rPr>
-          <w:rFonts w:ascii="Times New Roman" w:hAnsi="Times New Roman" w:cs="Times New Roman"/>
-          <w:lang w:val="es-CR"/>
-        </w:rPr>
-        <w:t xml:space="preserve">        </w:t>
-      </w:r>
-      <w:proofErr w:type="spellStart"/>
-      <w:proofErr w:type="gramStart"/>
-      <w:r>
-        <w:rPr>
-          <w:rFonts w:ascii="Times New Roman" w:hAnsi="Times New Roman" w:cs="Times New Roman"/>
-        </w:rPr>
-        <w:t>tipoNodo</w:t>
-      </w:r>
-      <w:proofErr w:type="spellEnd"/>
-      <w:proofErr w:type="gramEnd"/>
-      <w:r>
-        <w:rPr>
-          <w:rFonts w:ascii="Times New Roman" w:hAnsi="Times New Roman" w:cs="Times New Roman"/>
-        </w:rPr>
-        <w:t xml:space="preserve"> iter2;</w:t>
-      </w:r>
-    </w:p>
-    <w:p>
-      <w:pPr>
-        <w:rPr>
-          <w:rFonts w:ascii="Times New Roman" w:hAnsi="Times New Roman" w:cs="Times New Roman"/>
-        </w:rPr>
-      </w:pPr>
-      <w:r>
-        <w:rPr>
-          <w:rFonts w:ascii="Times New Roman" w:hAnsi="Times New Roman" w:cs="Times New Roman"/>
-        </w:rPr>
-        <w:t xml:space="preserve">        </w:t>
-      </w:r>
-      <w:proofErr w:type="gramStart"/>
-      <w:r>
-        <w:rPr>
-          <w:rFonts w:ascii="Times New Roman" w:hAnsi="Times New Roman" w:cs="Times New Roman"/>
-        </w:rPr>
-        <w:t>while</w:t>
-      </w:r>
-      <w:proofErr w:type="gramEnd"/>
-      <w:r>
-        <w:rPr>
-          <w:rFonts w:ascii="Times New Roman" w:hAnsi="Times New Roman" w:cs="Times New Roman"/>
-        </w:rPr>
-        <w:t xml:space="preserve"> (</w:t>
-      </w:r>
-      <w:proofErr w:type="spellStart"/>
-      <w:r>
-        <w:rPr>
-          <w:rFonts w:ascii="Times New Roman" w:hAnsi="Times New Roman" w:cs="Times New Roman"/>
-        </w:rPr>
-        <w:t>iter</w:t>
-      </w:r>
-      <w:proofErr w:type="spellEnd"/>
-      <w:r>
-        <w:rPr>
-          <w:rFonts w:ascii="Times New Roman" w:hAnsi="Times New Roman" w:cs="Times New Roman"/>
-        </w:rPr>
-        <w:t>!=0)</w:t>
-      </w:r>
-    </w:p>
-    <w:p>
-      <w:pPr>
-        <w:rPr>
-          <w:rFonts w:ascii="Times New Roman" w:hAnsi="Times New Roman" w:cs="Times New Roman"/>
-        </w:rPr>
-      </w:pPr>
-      <w:r>
-        <w:rPr>
-          <w:rFonts w:ascii="Times New Roman" w:hAnsi="Times New Roman" w:cs="Times New Roman"/>
-        </w:rPr>
-        <w:t xml:space="preserve">        {</w:t>
-      </w:r>
-    </w:p>
-    <w:p>
-      <w:pPr>
-        <w:rPr>
-          <w:rFonts w:ascii="Times New Roman" w:hAnsi="Times New Roman" w:cs="Times New Roman"/>
-        </w:rPr>
-      </w:pPr>
-      <w:r>
-        <w:rPr>
-          <w:rFonts w:ascii="Times New Roman" w:hAnsi="Times New Roman" w:cs="Times New Roman"/>
-        </w:rPr>
-        <w:t xml:space="preserve">            </w:t>
-      </w:r>
-      <w:proofErr w:type="gramStart"/>
-      <w:r>
-        <w:rPr>
-          <w:rFonts w:ascii="Times New Roman" w:hAnsi="Times New Roman" w:cs="Times New Roman"/>
-        </w:rPr>
-        <w:t>iter2</w:t>
-      </w:r>
-      <w:proofErr w:type="gramEnd"/>
-      <w:r>
-        <w:rPr>
-          <w:rFonts w:ascii="Times New Roman" w:hAnsi="Times New Roman" w:cs="Times New Roman"/>
-        </w:rPr>
-        <w:t>=a-&gt;</w:t>
-      </w:r>
-      <w:proofErr w:type="spellStart"/>
-      <w:r>
-        <w:rPr>
-          <w:rFonts w:ascii="Times New Roman" w:hAnsi="Times New Roman" w:cs="Times New Roman"/>
-        </w:rPr>
-        <w:t>HermanoDerecho</w:t>
-      </w:r>
-      <w:proofErr w:type="spellEnd"/>
-      <w:r>
-        <w:rPr>
-          <w:rFonts w:ascii="Times New Roman" w:hAnsi="Times New Roman" w:cs="Times New Roman"/>
-        </w:rPr>
-        <w:t>(</w:t>
-      </w:r>
-      <w:proofErr w:type="spellStart"/>
-      <w:r>
-        <w:rPr>
-          <w:rFonts w:ascii="Times New Roman" w:hAnsi="Times New Roman" w:cs="Times New Roman"/>
-        </w:rPr>
-        <w:t>iter</w:t>
-      </w:r>
-      <w:proofErr w:type="spellEnd"/>
-      <w:r>
-        <w:rPr>
-          <w:rFonts w:ascii="Times New Roman" w:hAnsi="Times New Roman" w:cs="Times New Roman"/>
-        </w:rPr>
-        <w:t>);</w:t>
-      </w:r>
-    </w:p>
-    <w:p>
-      <w:pPr>
-        <w:rPr>
-          <w:rFonts w:ascii="Times New Roman" w:hAnsi="Times New Roman" w:cs="Times New Roman"/>
-          <w:lang w:val="es-CR"/>
-        </w:rPr>
-      </w:pPr>
-      <w:r>
-        <w:rPr>
-          <w:rFonts w:ascii="Times New Roman" w:hAnsi="Times New Roman" w:cs="Times New Roman"/>
-          <w:lang w:val="es-CR"/>
-        </w:rPr>
-        <w:t xml:space="preserve">            borrarSubArbolRe(a,iter);</w:t>
-      </w:r>
-    </w:p>
-    <w:p>
-      <w:pPr>
-        <w:rPr>
-          <w:rFonts w:ascii="Times New Roman" w:hAnsi="Times New Roman" w:cs="Times New Roman"/>
-          <w:lang w:val="es-CR"/>
-        </w:rPr>
-      </w:pPr>
-      <w:r>
-        <w:rPr>
-          <w:rFonts w:ascii="Times New Roman" w:hAnsi="Times New Roman" w:cs="Times New Roman"/>
-          <w:lang w:val="es-CR"/>
-        </w:rPr>
-        <w:t xml:space="preserve">            iter=iter2;</w:t>
-      </w:r>
-    </w:p>
-    <w:p>
-      <w:pPr>
-        <w:rPr>
-          <w:rFonts w:ascii="Times New Roman" w:hAnsi="Times New Roman" w:cs="Times New Roman"/>
-          <w:lang w:val="es-CR"/>
-        </w:rPr>
-      </w:pPr>
-      <w:r>
-        <w:rPr>
-          <w:rFonts w:ascii="Times New Roman" w:hAnsi="Times New Roman" w:cs="Times New Roman"/>
-          <w:lang w:val="es-CR"/>
-        </w:rPr>
-        <w:t xml:space="preserve">        }</w:t>
-      </w:r>
-    </w:p>
-    <w:p>
-      <w:pPr>
-        <w:rPr>
-          <w:rFonts w:ascii="Times New Roman" w:hAnsi="Times New Roman" w:cs="Times New Roman"/>
-          <w:lang w:val="es-CR"/>
-        </w:rPr>
-      </w:pPr>
-      <w:r>
-        <w:rPr>
-          <w:rFonts w:ascii="Times New Roman" w:hAnsi="Times New Roman" w:cs="Times New Roman"/>
-          <w:lang w:val="es-CR"/>
-        </w:rPr>
-        <w:t xml:space="preserve">    }</w:t>
-      </w:r>
-    </w:p>
-    <w:p>
-      <w:pPr>
-        <w:rPr>
-          <w:rFonts w:ascii="Times New Roman" w:hAnsi="Times New Roman" w:cs="Times New Roman"/>
-          <w:lang w:val="es-CR"/>
-        </w:rPr>
-      </w:pPr>
-      <w:r>
-        <w:rPr>
-          <w:rFonts w:ascii="Times New Roman" w:hAnsi="Times New Roman" w:cs="Times New Roman"/>
-          <w:lang w:val="es-CR"/>
-        </w:rPr>
-        <w:t xml:space="preserve">    a-&gt;BorraHoja(n);</w:t>
-      </w:r>
-    </w:p>
-    <w:p>
-      <w:pPr>
-        <w:rPr>
-          <w:rFonts w:ascii="Times New Roman" w:hAnsi="Times New Roman" w:cs="Times New Roman"/>
-          <w:lang w:val="es-CR"/>
-        </w:rPr>
-      </w:pPr>
-      <w:r>
-        <w:rPr>
-          <w:rFonts w:ascii="Times New Roman" w:hAnsi="Times New Roman" w:cs="Times New Roman"/>
-          <w:lang w:val="es-CR"/>
-        </w:rPr>
-        <w:t>}</w:t>
-      </w:r>
-    </w:p>
-    <w:p>
-      <w:pPr>
-        <w:rPr>
-          <w:rFonts w:ascii="Times New Roman" w:hAnsi="Times New Roman" w:cs="Times New Roman"/>
-          <w:lang w:val="es-ES_tradnl"/>
-        </w:rPr>
-      </w:pPr>
-    </w:p>
-    <w:p>
-      <w:pPr>
-        <w:pStyle w:val="Heading3"/>
-        <w:rPr>
-          <w:rFonts w:cs="Times New Roman"/>
-          <w:lang w:val="es-ES_tradnl"/>
-        </w:rPr>
-      </w:pPr>
-      <w:bookmarkStart w:id="62" w:name="_Toc276053444"/>
-      <w:r>
-        <w:rPr>
-          <w:rFonts w:cs="Times New Roman"/>
-          <w:lang w:val="es-ES_tradnl"/>
-        </w:rPr>
-        <w:t xml:space="preserve">4.3.8 </w:t>
-      </w:r>
-      <w:proofErr w:type="spellStart"/>
-      <w:r>
-        <w:rPr>
-          <w:rFonts w:cs="Times New Roman"/>
-          <w:lang w:val="es-ES_tradnl"/>
-        </w:rPr>
-        <w:t>c</w:t>
-      </w:r>
-      <w:r>
-        <w:rPr>
-          <w:rFonts w:cs="Times New Roman"/>
-          <w:lang w:val="es-ES_tradnl"/>
-        </w:rPr>
-        <w:t>opiar</w:t>
-      </w:r>
-      <w:r>
-        <w:rPr>
-          <w:rFonts w:cs="Times New Roman"/>
-          <w:lang w:val="es-ES_tradnl"/>
-        </w:rPr>
-        <w:t>Arbol</w:t>
-      </w:r>
-      <w:proofErr w:type="spellEnd"/>
-      <w:r>
-        <w:rPr>
-          <w:rFonts w:cs="Times New Roman"/>
-          <w:lang w:val="es-ES_tradnl"/>
-        </w:rPr>
-        <w:t>(</w:t>
-      </w:r>
-      <w:proofErr w:type="spellStart"/>
-      <w:r>
-        <w:rPr>
-          <w:rFonts w:cs="Times New Roman"/>
-          <w:lang w:val="es-ES_tradnl"/>
-        </w:rPr>
-        <w:t>tipoÁrbol</w:t>
-      </w:r>
-      <w:proofErr w:type="spellEnd"/>
-      <w:r>
-        <w:rPr>
-          <w:rFonts w:cs="Times New Roman"/>
-          <w:lang w:val="es-ES_tradnl"/>
-        </w:rPr>
-        <w:t xml:space="preserve"> A)</w:t>
-      </w:r>
-      <w:bookmarkEnd w:id="62"/>
     </w:p>
     <w:p>
       <w:pPr>
@@ -22559,7 +22522,7 @@
           <w:lang w:val="es-ES_tradnl"/>
         </w:rPr>
       </w:pPr>
-      <w:bookmarkStart w:id="63" w:name="_Toc276053445"/>
+      <w:bookmarkStart w:id="62" w:name="_Toc276054775"/>
       <w:r>
         <w:rPr>
           <w:rFonts w:cs="Times New Roman"/>
@@ -22615,7 +22578,7 @@
         </w:rPr>
         <w:t xml:space="preserve"> B)</w:t>
       </w:r>
-      <w:bookmarkEnd w:id="63"/>
+      <w:bookmarkEnd w:id="62"/>
     </w:p>
     <w:p>
       <w:pPr>
@@ -24443,7 +24406,7 @@
           <w:lang w:val="es-ES_tradnl"/>
         </w:rPr>
       </w:pPr>
-      <w:bookmarkStart w:id="64" w:name="_Toc276053446"/>
+      <w:bookmarkStart w:id="63" w:name="_Toc276054776"/>
       <w:r>
         <w:rPr>
           <w:rFonts w:cs="Times New Roman"/>
@@ -24483,7 +24446,7 @@
         </w:rPr>
         <w:t xml:space="preserve"> A)</w:t>
       </w:r>
-      <w:bookmarkEnd w:id="64"/>
+      <w:bookmarkEnd w:id="63"/>
     </w:p>
     <w:p>
       <w:pPr>
@@ -24795,7 +24758,7 @@
           <w:lang w:val="es-ES_tradnl"/>
         </w:rPr>
       </w:pPr>
-      <w:bookmarkStart w:id="65" w:name="_Toc276053447"/>
+      <w:bookmarkStart w:id="64" w:name="_Toc276054777"/>
       <w:r>
         <w:rPr>
           <w:rFonts w:cs="Times New Roman"/>
@@ -24811,7 +24774,6 @@
         </w:rPr>
         <w:t>PostOrden</w:t>
       </w:r>
-      <w:bookmarkEnd w:id="65"/>
       <w:proofErr w:type="spellEnd"/>
       <w:r>
         <w:rPr>
@@ -24836,6 +24798,7 @@
         </w:rPr>
         <w:t xml:space="preserve"> A)</w:t>
       </w:r>
+      <w:bookmarkEnd w:id="64"/>
     </w:p>
     <w:p>
       <w:pPr>
@@ -24872,28 +24835,7 @@
           <w:rFonts w:ascii="Times New Roman" w:hAnsi="Times New Roman" w:cs="Times New Roman"/>
           <w:lang w:val="es-ES_tradnl"/>
         </w:rPr>
-        <w:t>Imprime en pantalla los nodos del á</w:t>
-      </w:r>
-      <w:r>
-        <w:rPr>
-          <w:rFonts w:ascii="Times New Roman" w:hAnsi="Times New Roman" w:cs="Times New Roman"/>
-          <w:lang w:val="es-ES_tradnl"/>
-        </w:rPr>
-        <w:t>rbol en post</w:t>
-      </w:r>
-      <w:r>
-        <w:rPr>
-          <w:rFonts w:ascii="Times New Roman" w:hAnsi="Times New Roman" w:cs="Times New Roman"/>
-          <w:lang w:val="es-ES_tradnl"/>
-        </w:rPr>
-        <w:t>-orden</w:t>
-      </w:r>
-      <w:r>
-        <w:rPr>
-          <w:rFonts w:ascii="Times New Roman" w:hAnsi="Times New Roman" w:cs="Times New Roman"/>
-          <w:lang w:val="es-ES_tradnl"/>
-        </w:rPr>
-        <w:t xml:space="preserve"> </w:t>
+        <w:t xml:space="preserve">Imprime en pantalla los nodos del árbol en post-orden </w:t>
       </w:r>
     </w:p>
     <w:p>
@@ -25191,7 +25133,7 @@
           <w:lang w:val="es-ES_tradnl"/>
         </w:rPr>
       </w:pPr>
-      <w:bookmarkStart w:id="66" w:name="_Toc276053448"/>
+      <w:bookmarkStart w:id="65" w:name="_Toc276054778"/>
       <w:r>
         <w:rPr>
           <w:rFonts w:cs="Times New Roman"/>
@@ -25238,396 +25180,396 @@
         </w:rPr>
         <w:t>)</w:t>
       </w:r>
+      <w:bookmarkEnd w:id="65"/>
+    </w:p>
+    <w:p>
+      <w:pPr>
+        <w:pStyle w:val="Heading4"/>
+        <w:rPr>
+          <w:rFonts w:cs="Times New Roman"/>
+          <w:lang w:val="es-ES_tradnl"/>
+        </w:rPr>
+      </w:pPr>
+      <w:r>
+        <w:rPr>
+          <w:rFonts w:cs="Times New Roman"/>
+          <w:lang w:val="es-ES_tradnl"/>
+        </w:rPr>
+        <w:t>4.3.12.1 Definición y especificación del algoritmo</w:t>
+      </w:r>
+    </w:p>
+    <w:p>
+      <w:pPr>
+        <w:rPr>
+          <w:rFonts w:ascii="Times New Roman" w:hAnsi="Times New Roman" w:cs="Times New Roman"/>
+          <w:lang w:val="es-ES_tradnl"/>
+        </w:rPr>
+      </w:pPr>
+      <w:r>
+        <w:rPr>
+          <w:rFonts w:ascii="Times New Roman" w:hAnsi="Times New Roman" w:cs="Times New Roman"/>
+          <w:lang w:val="es-ES_tradnl"/>
+        </w:rPr>
+        <w:t>Devuelve: Una lista de nodos generada por recorrido in-orden</w:t>
+      </w:r>
+    </w:p>
+    <w:p>
+      <w:pPr>
+        <w:rPr>
+          <w:rFonts w:ascii="Times New Roman" w:hAnsi="Times New Roman" w:cs="Times New Roman"/>
+          <w:lang w:val="es-ES_tradnl"/>
+        </w:rPr>
+      </w:pPr>
+      <w:r>
+        <w:rPr>
+          <w:rFonts w:ascii="Times New Roman" w:hAnsi="Times New Roman" w:cs="Times New Roman"/>
+          <w:lang w:val="es-ES_tradnl"/>
+        </w:rPr>
+        <w:t>Efecto: Recorre el árbol A in-orden de manera recursiva (utilizando la pila de la recursividad que provee el compilador) para listar los nodos que lo conforman</w:t>
+      </w:r>
+    </w:p>
+    <w:p>
+      <w:pPr>
+        <w:rPr>
+          <w:rFonts w:ascii="Times New Roman" w:hAnsi="Times New Roman" w:cs="Times New Roman"/>
+          <w:lang w:val="es-ES_tradnl"/>
+        </w:rPr>
+      </w:pPr>
+      <w:r>
+        <w:rPr>
+          <w:rFonts w:ascii="Times New Roman" w:hAnsi="Times New Roman" w:cs="Times New Roman"/>
+          <w:lang w:val="es-ES_tradnl"/>
+        </w:rPr>
+        <w:t>Requiere: A inicializado</w:t>
+      </w:r>
+    </w:p>
+    <w:p>
+      <w:pPr>
+        <w:rPr>
+          <w:rFonts w:ascii="Times New Roman" w:hAnsi="Times New Roman" w:cs="Times New Roman"/>
+          <w:highlight w:val="yellow"/>
+          <w:lang w:val="es-ES_tradnl"/>
+        </w:rPr>
+      </w:pPr>
+      <w:r>
+        <w:rPr>
+          <w:rFonts w:ascii="Times New Roman" w:hAnsi="Times New Roman" w:cs="Times New Roman"/>
+          <w:lang w:val="es-ES_tradnl"/>
+        </w:rPr>
+        <w:t>Modifica: N/A</w:t>
+      </w:r>
+    </w:p>
+    <w:p>
+      <w:pPr>
+        <w:pStyle w:val="Heading4"/>
+        <w:rPr>
+          <w:rFonts w:cs="Times New Roman"/>
+          <w:lang w:val="es-ES_tradnl"/>
+        </w:rPr>
+      </w:pPr>
+      <w:r>
+        <w:rPr>
+          <w:rFonts w:cs="Times New Roman"/>
+          <w:lang w:val="es-ES_tradnl"/>
+        </w:rPr>
+        <w:t xml:space="preserve">4.3.12.2 Descripción, detalles, </w:t>
+      </w:r>
+      <w:proofErr w:type="spellStart"/>
+      <w:r>
+        <w:rPr>
+          <w:rFonts w:cs="Times New Roman"/>
+          <w:lang w:val="es-ES_tradnl"/>
+        </w:rPr>
+        <w:t>pseudolenguaje</w:t>
+      </w:r>
+      <w:proofErr w:type="spellEnd"/>
+    </w:p>
+    <w:p>
+      <w:pPr>
+        <w:rPr>
+          <w:rFonts w:ascii="Times New Roman" w:hAnsi="Times New Roman" w:cs="Times New Roman"/>
+          <w:lang w:val="es-ES_tradnl"/>
+        </w:rPr>
+      </w:pPr>
+      <w:proofErr w:type="spellStart"/>
+      <w:r>
+        <w:rPr>
+          <w:rFonts w:ascii="Times New Roman" w:hAnsi="Times New Roman" w:cs="Times New Roman"/>
+          <w:lang w:val="es-ES_tradnl"/>
+        </w:rPr>
+        <w:t>InOrden</w:t>
+      </w:r>
+      <w:proofErr w:type="spellEnd"/>
+      <w:r>
+        <w:rPr>
+          <w:rFonts w:ascii="Times New Roman" w:hAnsi="Times New Roman" w:cs="Times New Roman"/>
+          <w:lang w:val="es-ES_tradnl"/>
+        </w:rPr>
+        <w:t>(</w:t>
+      </w:r>
+      <w:proofErr w:type="spellStart"/>
+      <w:r>
+        <w:rPr>
+          <w:rFonts w:ascii="Times New Roman" w:hAnsi="Times New Roman" w:cs="Times New Roman"/>
+          <w:lang w:val="es-ES_tradnl"/>
+        </w:rPr>
+        <w:t>tipoÁrbol</w:t>
+      </w:r>
+      <w:proofErr w:type="spellEnd"/>
+      <w:r>
+        <w:rPr>
+          <w:rFonts w:ascii="Times New Roman" w:hAnsi="Times New Roman" w:cs="Times New Roman"/>
+          <w:lang w:val="es-ES_tradnl"/>
+        </w:rPr>
+        <w:t xml:space="preserve"> A</w:t>
+      </w:r>
+      <w:r>
+        <w:rPr>
+          <w:rFonts w:ascii="Times New Roman" w:hAnsi="Times New Roman" w:cs="Times New Roman"/>
+          <w:lang w:val="es-ES_tradnl"/>
+        </w:rPr>
+        <w:t>){</w:t>
+      </w:r>
+    </w:p>
+    <w:p>
+      <w:pPr>
+        <w:rPr>
+          <w:rFonts w:ascii="Times New Roman" w:hAnsi="Times New Roman" w:cs="Times New Roman"/>
+          <w:lang w:val="es-ES_tradnl"/>
+        </w:rPr>
+      </w:pPr>
+      <w:r>
+        <w:rPr>
+          <w:rFonts w:ascii="Times New Roman" w:hAnsi="Times New Roman" w:cs="Times New Roman"/>
+          <w:lang w:val="es-ES_tradnl"/>
+        </w:rPr>
+        <w:t xml:space="preserve">    nodo = </w:t>
+      </w:r>
+      <w:proofErr w:type="spellStart"/>
+      <w:r>
+        <w:rPr>
+          <w:rFonts w:ascii="Times New Roman" w:hAnsi="Times New Roman" w:cs="Times New Roman"/>
+          <w:lang w:val="es-ES_tradnl"/>
+        </w:rPr>
+        <w:t>A.HijoMasIzquierdo</w:t>
+      </w:r>
+      <w:proofErr w:type="spellEnd"/>
+      <w:r>
+        <w:rPr>
+          <w:rFonts w:ascii="Times New Roman" w:hAnsi="Times New Roman" w:cs="Times New Roman"/>
+          <w:lang w:val="es-ES_tradnl"/>
+        </w:rPr>
+        <w:t>()</w:t>
+      </w:r>
+    </w:p>
+    <w:p>
+      <w:pPr>
+        <w:rPr>
+          <w:rFonts w:ascii="Times New Roman" w:hAnsi="Times New Roman" w:cs="Times New Roman"/>
+          <w:lang w:val="es-ES_tradnl"/>
+        </w:rPr>
+      </w:pPr>
+      <w:r>
+        <w:rPr>
+          <w:rFonts w:ascii="Times New Roman" w:hAnsi="Times New Roman" w:cs="Times New Roman"/>
+          <w:lang w:val="es-ES_tradnl"/>
+        </w:rPr>
+        <w:t xml:space="preserve">    Mientras nodo != nulo {</w:t>
+      </w:r>
+    </w:p>
+    <w:p>
+      <w:pPr>
+        <w:rPr>
+          <w:rFonts w:ascii="Times New Roman" w:hAnsi="Times New Roman" w:cs="Times New Roman"/>
+          <w:lang w:val="es-ES_tradnl"/>
+        </w:rPr>
+      </w:pPr>
+      <w:r>
+        <w:rPr>
+          <w:rFonts w:ascii="Times New Roman" w:hAnsi="Times New Roman" w:cs="Times New Roman"/>
+          <w:lang w:val="es-ES_tradnl"/>
+        </w:rPr>
+        <w:t xml:space="preserve">        Imprimir </w:t>
+      </w:r>
+      <w:r>
+        <w:rPr>
+          <w:rFonts w:ascii="Times New Roman" w:hAnsi="Times New Roman" w:cs="Times New Roman"/>
+          <w:lang w:val="es-ES_tradnl"/>
+        </w:rPr>
+        <w:t>raíz</w:t>
+      </w:r>
+    </w:p>
+    <w:p>
+      <w:pPr>
+        <w:rPr>
+          <w:rFonts w:ascii="Times New Roman" w:hAnsi="Times New Roman" w:cs="Times New Roman"/>
+          <w:lang w:val="es-ES_tradnl"/>
+        </w:rPr>
+      </w:pPr>
+      <w:r>
+        <w:rPr>
+          <w:rFonts w:ascii="Times New Roman" w:hAnsi="Times New Roman" w:cs="Times New Roman"/>
+          <w:lang w:val="es-ES_tradnl"/>
+        </w:rPr>
+        <w:t xml:space="preserve">        </w:t>
+      </w:r>
+      <w:proofErr w:type="spellStart"/>
+      <w:r>
+        <w:rPr>
+          <w:rFonts w:ascii="Times New Roman" w:hAnsi="Times New Roman" w:cs="Times New Roman"/>
+          <w:lang w:val="es-ES_tradnl"/>
+        </w:rPr>
+        <w:t>PostOrdenRec</w:t>
+      </w:r>
+      <w:proofErr w:type="spellEnd"/>
+      <w:r>
+        <w:rPr>
+          <w:rFonts w:ascii="Times New Roman" w:hAnsi="Times New Roman" w:cs="Times New Roman"/>
+          <w:lang w:val="es-ES_tradnl"/>
+        </w:rPr>
+        <w:t>(nodo, lista)</w:t>
+      </w:r>
+    </w:p>
+    <w:p>
+      <w:pPr>
+        <w:rPr>
+          <w:rFonts w:ascii="Times New Roman" w:hAnsi="Times New Roman" w:cs="Times New Roman"/>
+          <w:lang w:val="es-ES_tradnl"/>
+        </w:rPr>
+      </w:pPr>
+      <w:r>
+        <w:rPr>
+          <w:rFonts w:ascii="Times New Roman" w:hAnsi="Times New Roman" w:cs="Times New Roman"/>
+          <w:lang w:val="es-ES_tradnl"/>
+        </w:rPr>
+        <w:t xml:space="preserve">        </w:t>
+      </w:r>
+      <w:r>
+        <w:rPr>
+          <w:rFonts w:ascii="Times New Roman" w:hAnsi="Times New Roman" w:cs="Times New Roman"/>
+          <w:lang w:val="es-ES_tradnl"/>
+        </w:rPr>
+        <w:t xml:space="preserve">nodo = </w:t>
+      </w:r>
+      <w:proofErr w:type="spellStart"/>
+      <w:r>
+        <w:rPr>
+          <w:rFonts w:ascii="Times New Roman" w:hAnsi="Times New Roman" w:cs="Times New Roman"/>
+          <w:lang w:val="es-ES_tradnl"/>
+        </w:rPr>
+        <w:t>A.HermanoDerecho</w:t>
+      </w:r>
+      <w:proofErr w:type="spellEnd"/>
+      <w:r>
+        <w:rPr>
+          <w:rFonts w:ascii="Times New Roman" w:hAnsi="Times New Roman" w:cs="Times New Roman"/>
+          <w:lang w:val="es-ES_tradnl"/>
+        </w:rPr>
+        <w:t>()</w:t>
+      </w:r>
+    </w:p>
+    <w:p>
+      <w:pPr>
+        <w:rPr>
+          <w:rFonts w:ascii="Times New Roman" w:hAnsi="Times New Roman" w:cs="Times New Roman"/>
+          <w:lang w:val="es-ES_tradnl"/>
+        </w:rPr>
+      </w:pPr>
+      <w:r>
+        <w:rPr>
+          <w:rFonts w:ascii="Times New Roman" w:hAnsi="Times New Roman" w:cs="Times New Roman"/>
+          <w:lang w:val="es-ES_tradnl"/>
+        </w:rPr>
+        <w:t xml:space="preserve">    }</w:t>
+      </w:r>
+    </w:p>
+    <w:p>
+      <w:pPr>
+        <w:rPr>
+          <w:rFonts w:ascii="Times New Roman" w:hAnsi="Times New Roman" w:cs="Times New Roman"/>
+          <w:highlight w:val="yellow"/>
+          <w:lang w:val="es-ES_tradnl"/>
+        </w:rPr>
+      </w:pPr>
+      <w:r>
+        <w:rPr>
+          <w:rFonts w:ascii="Times New Roman" w:hAnsi="Times New Roman" w:cs="Times New Roman"/>
+          <w:lang w:val="es-ES_tradnl"/>
+        </w:rPr>
+        <w:t>}</w:t>
+      </w:r>
+    </w:p>
+    <w:p>
+      <w:pPr>
+        <w:rPr>
+          <w:rFonts w:ascii="Times New Roman" w:hAnsi="Times New Roman" w:cs="Times New Roman"/>
+          <w:lang w:val="es-ES_tradnl"/>
+        </w:rPr>
+      </w:pPr>
+    </w:p>
+    <w:p>
+      <w:pPr>
+        <w:pStyle w:val="Heading3"/>
+        <w:rPr>
+          <w:rFonts w:cs="Times New Roman"/>
+          <w:lang w:val="es-ES_tradnl"/>
+        </w:rPr>
+      </w:pPr>
+      <w:bookmarkStart w:id="66" w:name="_Toc276054779"/>
+      <w:r>
+        <w:rPr>
+          <w:rFonts w:cs="Times New Roman"/>
+          <w:lang w:val="es-ES_tradnl"/>
+        </w:rPr>
+        <w:t xml:space="preserve">4.3.13 </w:t>
+      </w:r>
+      <w:proofErr w:type="spellStart"/>
+      <w:r>
+        <w:rPr>
+          <w:rFonts w:cs="Times New Roman"/>
+          <w:lang w:val="es-ES_tradnl"/>
+        </w:rPr>
+        <w:t>listado</w:t>
+      </w:r>
+      <w:r>
+        <w:rPr>
+          <w:rFonts w:cs="Times New Roman"/>
+          <w:lang w:val="es-ES_tradnl"/>
+        </w:rPr>
+        <w:t>Niveles</w:t>
+      </w:r>
+      <w:proofErr w:type="spellEnd"/>
+      <w:r>
+        <w:rPr>
+          <w:rFonts w:cs="Times New Roman"/>
+          <w:lang w:val="es-ES_tradnl"/>
+        </w:rPr>
+        <w:t>(</w:t>
+      </w:r>
+      <w:proofErr w:type="spellStart"/>
+      <w:r>
+        <w:rPr>
+          <w:rFonts w:cs="Times New Roman"/>
+          <w:lang w:val="es-ES_tradnl"/>
+        </w:rPr>
+        <w:t>tipoÁrbol</w:t>
+      </w:r>
+      <w:proofErr w:type="spellEnd"/>
+      <w:r>
+        <w:rPr>
+          <w:rFonts w:cs="Times New Roman"/>
+          <w:lang w:val="es-ES_tradnl"/>
+        </w:rPr>
+        <w:t xml:space="preserve"> A</w:t>
+      </w:r>
+      <w:r>
+        <w:rPr>
+          <w:rFonts w:cs="Times New Roman"/>
+          <w:lang w:val="es-ES_tradnl"/>
+        </w:rPr>
+        <w:t>)</w:t>
+      </w:r>
       <w:bookmarkEnd w:id="66"/>
-    </w:p>
-    <w:p>
-      <w:pPr>
-        <w:pStyle w:val="Heading4"/>
-        <w:rPr>
-          <w:rFonts w:cs="Times New Roman"/>
-          <w:lang w:val="es-ES_tradnl"/>
-        </w:rPr>
-      </w:pPr>
-      <w:r>
-        <w:rPr>
-          <w:rFonts w:cs="Times New Roman"/>
-          <w:lang w:val="es-ES_tradnl"/>
-        </w:rPr>
-        <w:t>4.3.12.1 Definición y especificación del algoritmo</w:t>
-      </w:r>
-    </w:p>
-    <w:p>
-      <w:pPr>
-        <w:rPr>
-          <w:rFonts w:ascii="Times New Roman" w:hAnsi="Times New Roman" w:cs="Times New Roman"/>
-          <w:lang w:val="es-ES_tradnl"/>
-        </w:rPr>
-      </w:pPr>
-      <w:r>
-        <w:rPr>
-          <w:rFonts w:ascii="Times New Roman" w:hAnsi="Times New Roman" w:cs="Times New Roman"/>
-          <w:lang w:val="es-ES_tradnl"/>
-        </w:rPr>
-        <w:t>Devuelve: Una lista de nodos generada por recorrido in-orden</w:t>
-      </w:r>
-    </w:p>
-    <w:p>
-      <w:pPr>
-        <w:rPr>
-          <w:rFonts w:ascii="Times New Roman" w:hAnsi="Times New Roman" w:cs="Times New Roman"/>
-          <w:lang w:val="es-ES_tradnl"/>
-        </w:rPr>
-      </w:pPr>
-      <w:r>
-        <w:rPr>
-          <w:rFonts w:ascii="Times New Roman" w:hAnsi="Times New Roman" w:cs="Times New Roman"/>
-          <w:lang w:val="es-ES_tradnl"/>
-        </w:rPr>
-        <w:t>Efecto: Recorre el árbol A in-orden de manera recursiva (utilizando la pila de la recursividad que provee el compilador) para listar los nodos que lo conforman</w:t>
-      </w:r>
-    </w:p>
-    <w:p>
-      <w:pPr>
-        <w:rPr>
-          <w:rFonts w:ascii="Times New Roman" w:hAnsi="Times New Roman" w:cs="Times New Roman"/>
-          <w:lang w:val="es-ES_tradnl"/>
-        </w:rPr>
-      </w:pPr>
-      <w:r>
-        <w:rPr>
-          <w:rFonts w:ascii="Times New Roman" w:hAnsi="Times New Roman" w:cs="Times New Roman"/>
-          <w:lang w:val="es-ES_tradnl"/>
-        </w:rPr>
-        <w:t>Requiere: A inicializado</w:t>
-      </w:r>
-    </w:p>
-    <w:p>
-      <w:pPr>
-        <w:rPr>
-          <w:rFonts w:ascii="Times New Roman" w:hAnsi="Times New Roman" w:cs="Times New Roman"/>
-          <w:highlight w:val="yellow"/>
-          <w:lang w:val="es-ES_tradnl"/>
-        </w:rPr>
-      </w:pPr>
-      <w:r>
-        <w:rPr>
-          <w:rFonts w:ascii="Times New Roman" w:hAnsi="Times New Roman" w:cs="Times New Roman"/>
-          <w:lang w:val="es-ES_tradnl"/>
-        </w:rPr>
-        <w:t>Modifica: N/A</w:t>
-      </w:r>
-    </w:p>
-    <w:p>
-      <w:pPr>
-        <w:pStyle w:val="Heading4"/>
-        <w:rPr>
-          <w:rFonts w:cs="Times New Roman"/>
-          <w:lang w:val="es-ES_tradnl"/>
-        </w:rPr>
-      </w:pPr>
-      <w:r>
-        <w:rPr>
-          <w:rFonts w:cs="Times New Roman"/>
-          <w:lang w:val="es-ES_tradnl"/>
-        </w:rPr>
-        <w:t xml:space="preserve">4.3.12.2 Descripción, detalles, </w:t>
-      </w:r>
-      <w:proofErr w:type="spellStart"/>
-      <w:r>
-        <w:rPr>
-          <w:rFonts w:cs="Times New Roman"/>
-          <w:lang w:val="es-ES_tradnl"/>
-        </w:rPr>
-        <w:t>pseudolenguaje</w:t>
-      </w:r>
-      <w:proofErr w:type="spellEnd"/>
-    </w:p>
-    <w:p>
-      <w:pPr>
-        <w:rPr>
-          <w:rFonts w:ascii="Times New Roman" w:hAnsi="Times New Roman" w:cs="Times New Roman"/>
-          <w:lang w:val="es-ES_tradnl"/>
-        </w:rPr>
-      </w:pPr>
-      <w:proofErr w:type="spellStart"/>
-      <w:r>
-        <w:rPr>
-          <w:rFonts w:ascii="Times New Roman" w:hAnsi="Times New Roman" w:cs="Times New Roman"/>
-          <w:lang w:val="es-ES_tradnl"/>
-        </w:rPr>
-        <w:t>InOrden</w:t>
-      </w:r>
-      <w:proofErr w:type="spellEnd"/>
-      <w:r>
-        <w:rPr>
-          <w:rFonts w:ascii="Times New Roman" w:hAnsi="Times New Roman" w:cs="Times New Roman"/>
-          <w:lang w:val="es-ES_tradnl"/>
-        </w:rPr>
-        <w:t>(</w:t>
-      </w:r>
-      <w:proofErr w:type="spellStart"/>
-      <w:r>
-        <w:rPr>
-          <w:rFonts w:ascii="Times New Roman" w:hAnsi="Times New Roman" w:cs="Times New Roman"/>
-          <w:lang w:val="es-ES_tradnl"/>
-        </w:rPr>
-        <w:t>tipoÁrbol</w:t>
-      </w:r>
-      <w:proofErr w:type="spellEnd"/>
-      <w:r>
-        <w:rPr>
-          <w:rFonts w:ascii="Times New Roman" w:hAnsi="Times New Roman" w:cs="Times New Roman"/>
-          <w:lang w:val="es-ES_tradnl"/>
-        </w:rPr>
-        <w:t xml:space="preserve"> A</w:t>
-      </w:r>
-      <w:r>
-        <w:rPr>
-          <w:rFonts w:ascii="Times New Roman" w:hAnsi="Times New Roman" w:cs="Times New Roman"/>
-          <w:lang w:val="es-ES_tradnl"/>
-        </w:rPr>
-        <w:t>){</w:t>
-      </w:r>
-    </w:p>
-    <w:p>
-      <w:pPr>
-        <w:rPr>
-          <w:rFonts w:ascii="Times New Roman" w:hAnsi="Times New Roman" w:cs="Times New Roman"/>
-          <w:lang w:val="es-ES_tradnl"/>
-        </w:rPr>
-      </w:pPr>
-      <w:r>
-        <w:rPr>
-          <w:rFonts w:ascii="Times New Roman" w:hAnsi="Times New Roman" w:cs="Times New Roman"/>
-          <w:lang w:val="es-ES_tradnl"/>
-        </w:rPr>
-        <w:t xml:space="preserve">    nodo = </w:t>
-      </w:r>
-      <w:proofErr w:type="spellStart"/>
-      <w:r>
-        <w:rPr>
-          <w:rFonts w:ascii="Times New Roman" w:hAnsi="Times New Roman" w:cs="Times New Roman"/>
-          <w:lang w:val="es-ES_tradnl"/>
-        </w:rPr>
-        <w:t>A.HijoMasIzquierdo</w:t>
-      </w:r>
-      <w:proofErr w:type="spellEnd"/>
-      <w:r>
-        <w:rPr>
-          <w:rFonts w:ascii="Times New Roman" w:hAnsi="Times New Roman" w:cs="Times New Roman"/>
-          <w:lang w:val="es-ES_tradnl"/>
-        </w:rPr>
-        <w:t>()</w:t>
-      </w:r>
-    </w:p>
-    <w:p>
-      <w:pPr>
-        <w:rPr>
-          <w:rFonts w:ascii="Times New Roman" w:hAnsi="Times New Roman" w:cs="Times New Roman"/>
-          <w:lang w:val="es-ES_tradnl"/>
-        </w:rPr>
-      </w:pPr>
-      <w:r>
-        <w:rPr>
-          <w:rFonts w:ascii="Times New Roman" w:hAnsi="Times New Roman" w:cs="Times New Roman"/>
-          <w:lang w:val="es-ES_tradnl"/>
-        </w:rPr>
-        <w:t xml:space="preserve">    Mientras nodo != nulo {</w:t>
-      </w:r>
-    </w:p>
-    <w:p>
-      <w:pPr>
-        <w:rPr>
-          <w:rFonts w:ascii="Times New Roman" w:hAnsi="Times New Roman" w:cs="Times New Roman"/>
-          <w:lang w:val="es-ES_tradnl"/>
-        </w:rPr>
-      </w:pPr>
-      <w:r>
-        <w:rPr>
-          <w:rFonts w:ascii="Times New Roman" w:hAnsi="Times New Roman" w:cs="Times New Roman"/>
-          <w:lang w:val="es-ES_tradnl"/>
-        </w:rPr>
-        <w:t xml:space="preserve">        Imprimir </w:t>
-      </w:r>
-      <w:r>
-        <w:rPr>
-          <w:rFonts w:ascii="Times New Roman" w:hAnsi="Times New Roman" w:cs="Times New Roman"/>
-          <w:lang w:val="es-ES_tradnl"/>
-        </w:rPr>
-        <w:t>raíz</w:t>
-      </w:r>
-    </w:p>
-    <w:p>
-      <w:pPr>
-        <w:rPr>
-          <w:rFonts w:ascii="Times New Roman" w:hAnsi="Times New Roman" w:cs="Times New Roman"/>
-          <w:lang w:val="es-ES_tradnl"/>
-        </w:rPr>
-      </w:pPr>
-      <w:r>
-        <w:rPr>
-          <w:rFonts w:ascii="Times New Roman" w:hAnsi="Times New Roman" w:cs="Times New Roman"/>
-          <w:lang w:val="es-ES_tradnl"/>
-        </w:rPr>
-        <w:t xml:space="preserve">        </w:t>
-      </w:r>
-      <w:proofErr w:type="spellStart"/>
-      <w:r>
-        <w:rPr>
-          <w:rFonts w:ascii="Times New Roman" w:hAnsi="Times New Roman" w:cs="Times New Roman"/>
-          <w:lang w:val="es-ES_tradnl"/>
-        </w:rPr>
-        <w:t>PostOrdenRec</w:t>
-      </w:r>
-      <w:proofErr w:type="spellEnd"/>
-      <w:r>
-        <w:rPr>
-          <w:rFonts w:ascii="Times New Roman" w:hAnsi="Times New Roman" w:cs="Times New Roman"/>
-          <w:lang w:val="es-ES_tradnl"/>
-        </w:rPr>
-        <w:t>(nodo, lista)</w:t>
-      </w:r>
-    </w:p>
-    <w:p>
-      <w:pPr>
-        <w:rPr>
-          <w:rFonts w:ascii="Times New Roman" w:hAnsi="Times New Roman" w:cs="Times New Roman"/>
-          <w:lang w:val="es-ES_tradnl"/>
-        </w:rPr>
-      </w:pPr>
-      <w:r>
-        <w:rPr>
-          <w:rFonts w:ascii="Times New Roman" w:hAnsi="Times New Roman" w:cs="Times New Roman"/>
-          <w:lang w:val="es-ES_tradnl"/>
-        </w:rPr>
-        <w:t xml:space="preserve">        </w:t>
-      </w:r>
-      <w:r>
-        <w:rPr>
-          <w:rFonts w:ascii="Times New Roman" w:hAnsi="Times New Roman" w:cs="Times New Roman"/>
-          <w:lang w:val="es-ES_tradnl"/>
-        </w:rPr>
-        <w:t xml:space="preserve">nodo = </w:t>
-      </w:r>
-      <w:proofErr w:type="spellStart"/>
-      <w:r>
-        <w:rPr>
-          <w:rFonts w:ascii="Times New Roman" w:hAnsi="Times New Roman" w:cs="Times New Roman"/>
-          <w:lang w:val="es-ES_tradnl"/>
-        </w:rPr>
-        <w:t>A.HermanoDerecho</w:t>
-      </w:r>
-      <w:proofErr w:type="spellEnd"/>
-      <w:r>
-        <w:rPr>
-          <w:rFonts w:ascii="Times New Roman" w:hAnsi="Times New Roman" w:cs="Times New Roman"/>
-          <w:lang w:val="es-ES_tradnl"/>
-        </w:rPr>
-        <w:t>()</w:t>
-      </w:r>
-    </w:p>
-    <w:p>
-      <w:pPr>
-        <w:rPr>
-          <w:rFonts w:ascii="Times New Roman" w:hAnsi="Times New Roman" w:cs="Times New Roman"/>
-          <w:lang w:val="es-ES_tradnl"/>
-        </w:rPr>
-      </w:pPr>
-      <w:r>
-        <w:rPr>
-          <w:rFonts w:ascii="Times New Roman" w:hAnsi="Times New Roman" w:cs="Times New Roman"/>
-          <w:lang w:val="es-ES_tradnl"/>
-        </w:rPr>
-        <w:t xml:space="preserve">    }</w:t>
-      </w:r>
-    </w:p>
-    <w:p>
-      <w:pPr>
-        <w:rPr>
-          <w:rFonts w:ascii="Times New Roman" w:hAnsi="Times New Roman" w:cs="Times New Roman"/>
-          <w:highlight w:val="yellow"/>
-          <w:lang w:val="es-ES_tradnl"/>
-        </w:rPr>
-      </w:pPr>
-      <w:r>
-        <w:rPr>
-          <w:rFonts w:ascii="Times New Roman" w:hAnsi="Times New Roman" w:cs="Times New Roman"/>
-          <w:lang w:val="es-ES_tradnl"/>
-        </w:rPr>
-        <w:t>}</w:t>
-      </w:r>
-    </w:p>
-    <w:p>
-      <w:pPr>
-        <w:rPr>
-          <w:rFonts w:ascii="Times New Roman" w:hAnsi="Times New Roman" w:cs="Times New Roman"/>
-          <w:lang w:val="es-ES_tradnl"/>
-        </w:rPr>
-      </w:pPr>
-    </w:p>
-    <w:p>
-      <w:pPr>
-        <w:pStyle w:val="Heading3"/>
-        <w:rPr>
-          <w:rFonts w:cs="Times New Roman"/>
-          <w:lang w:val="es-ES_tradnl"/>
-        </w:rPr>
-      </w:pPr>
-      <w:bookmarkStart w:id="67" w:name="_Toc276053449"/>
-      <w:r>
-        <w:rPr>
-          <w:rFonts w:cs="Times New Roman"/>
-          <w:lang w:val="es-ES_tradnl"/>
-        </w:rPr>
-        <w:t xml:space="preserve">4.3.13 </w:t>
-      </w:r>
-      <w:proofErr w:type="spellStart"/>
-      <w:r>
-        <w:rPr>
-          <w:rFonts w:cs="Times New Roman"/>
-          <w:lang w:val="es-ES_tradnl"/>
-        </w:rPr>
-        <w:t>listado</w:t>
-      </w:r>
-      <w:r>
-        <w:rPr>
-          <w:rFonts w:cs="Times New Roman"/>
-          <w:lang w:val="es-ES_tradnl"/>
-        </w:rPr>
-        <w:t>Niveles</w:t>
-      </w:r>
-      <w:proofErr w:type="spellEnd"/>
-      <w:r>
-        <w:rPr>
-          <w:rFonts w:cs="Times New Roman"/>
-          <w:lang w:val="es-ES_tradnl"/>
-        </w:rPr>
-        <w:t>(</w:t>
-      </w:r>
-      <w:proofErr w:type="spellStart"/>
-      <w:r>
-        <w:rPr>
-          <w:rFonts w:cs="Times New Roman"/>
-          <w:lang w:val="es-ES_tradnl"/>
-        </w:rPr>
-        <w:t>tipoÁrbol</w:t>
-      </w:r>
-      <w:proofErr w:type="spellEnd"/>
-      <w:r>
-        <w:rPr>
-          <w:rFonts w:cs="Times New Roman"/>
-          <w:lang w:val="es-ES_tradnl"/>
-        </w:rPr>
-        <w:t xml:space="preserve"> A</w:t>
-      </w:r>
-      <w:r>
-        <w:rPr>
-          <w:rFonts w:cs="Times New Roman"/>
-          <w:lang w:val="es-ES_tradnl"/>
-        </w:rPr>
-        <w:t>)</w:t>
-      </w:r>
-      <w:bookmarkEnd w:id="67"/>
     </w:p>
     <w:p>
       <w:pPr>
@@ -26184,7 +26126,7 @@
           <w:lang w:val="es-ES_tradnl"/>
         </w:rPr>
       </w:pPr>
-      <w:bookmarkStart w:id="68" w:name="_Toc276053450"/>
+      <w:bookmarkStart w:id="67" w:name="_Toc276054780"/>
       <w:r>
         <w:rPr>
           <w:rFonts w:cs="Times New Roman"/>
@@ -26222,7 +26164,7 @@
         </w:rPr>
         <w:t>()</w:t>
       </w:r>
-      <w:bookmarkEnd w:id="68"/>
+      <w:bookmarkEnd w:id="67"/>
     </w:p>
     <w:p>
       <w:pPr>
@@ -27015,7 +26957,7 @@
           <w:lang w:val="es-ES_tradnl"/>
         </w:rPr>
       </w:pPr>
-      <w:bookmarkStart w:id="69" w:name="_Toc276053451"/>
+      <w:bookmarkStart w:id="68" w:name="_Toc276054781"/>
       <w:r>
         <w:rPr>
           <w:rFonts w:cs="Times New Roman"/>
@@ -27085,7 +27027,7 @@
         </w:rPr>
         <w:t>)</w:t>
       </w:r>
-      <w:bookmarkEnd w:id="69"/>
+      <w:bookmarkEnd w:id="68"/>
     </w:p>
     <w:p>
       <w:pPr>
@@ -27887,7 +27829,7 @@
           <w:lang w:val="es-ES_tradnl"/>
         </w:rPr>
       </w:pPr>
-      <w:bookmarkStart w:id="70" w:name="_Toc276053452"/>
+      <w:bookmarkStart w:id="69" w:name="_Toc276054782"/>
       <w:r>
         <w:rPr>
           <w:rFonts w:cs="Times New Roman"/>
@@ -27916,7 +27858,7 @@
         <w:t>suario  </w:t>
       </w:r>
-      <w:bookmarkEnd w:id="70"/>
+      <w:bookmarkEnd w:id="69"/>
     </w:p>
     <w:p>
       <w:pPr>
@@ -27989,7 +27931,7 @@
           <w:lang w:val="es-ES_tradnl"/>
         </w:rPr>
       </w:pPr>
-      <w:bookmarkStart w:id="71" w:name="_Toc276053453"/>
+      <w:bookmarkStart w:id="70" w:name="_Toc276054783"/>
       <w:r>
         <w:rPr>
           <w:rFonts w:cs="Times New Roman"/>
@@ -28009,7 +27951,7 @@
         <w:t>oftware  </w:t>
       </w:r>
-      <w:bookmarkEnd w:id="71"/>
+      <w:bookmarkEnd w:id="70"/>
     </w:p>
     <w:p>
       <w:pPr>
@@ -28065,7 +28007,7 @@
           <w:lang w:val="es-ES_tradnl"/>
         </w:rPr>
       </w:pPr>
-      <w:bookmarkStart w:id="72" w:name="_Toc276053454"/>
+      <w:bookmarkStart w:id="71" w:name="_Toc276054784"/>
       <w:r>
         <w:rPr>
           <w:rFonts w:cs="Times New Roman"/>
@@ -28076,7 +28018,7 @@
         <w:t>5.3. Arquitectura del programa  </w:t>
       </w:r>
-      <w:bookmarkEnd w:id="72"/>
+      <w:bookmarkEnd w:id="71"/>
     </w:p>
     <w:p>
       <w:pPr>
@@ -28112,7 +28054,7 @@
           <w:lang w:val="es-ES_tradnl"/>
         </w:rPr>
       </w:pPr>
-      <w:bookmarkStart w:id="73" w:name="_Toc276053455"/>
+      <w:bookmarkStart w:id="72" w:name="_Toc276054785"/>
       <w:r>
         <w:rPr>
           <w:rFonts w:cs="Times New Roman"/>
@@ -28123,7 +28065,7 @@
         <w:t>5.4. Compilación  </w:t>
       </w:r>
-      <w:bookmarkEnd w:id="73"/>
+      <w:bookmarkEnd w:id="72"/>
     </w:p>
     <w:p>
       <w:pPr>
@@ -28276,7 +28218,7 @@
           <w:lang w:val="es-ES_tradnl"/>
         </w:rPr>
       </w:pPr>
-      <w:bookmarkStart w:id="74" w:name="_Toc276053456"/>
+      <w:bookmarkStart w:id="73" w:name="_Toc276054786"/>
       <w:r>
         <w:rPr>
           <w:rFonts w:cs="Times New Roman"/>
@@ -28287,7 +28229,7 @@
         </w:rPr>
         <w:t>5.5. Especificación de las funciones del programa</w:t>
       </w:r>
-      <w:bookmarkEnd w:id="74"/>
+      <w:bookmarkEnd w:id="73"/>
       <w:r>
         <w:rPr>
           <w:rFonts w:cs="Times New Roman"/>
@@ -28341,6 +28283,269 @@
     <w:p>
       <w:pPr>
         <w:pStyle w:val="Heading1"/>
+        <w:jc w:val="both"/>
+        <w:rPr>
+          <w:rFonts w:cs="Times New Roman"/>
+          <w:sz w:val="24"/>
+          <w:szCs w:val="24"/>
+          <w:lang w:val="es-ES_tradnl"/>
+        </w:rPr>
+      </w:pPr>
+      <w:bookmarkStart w:id="74" w:name="_Toc276054787"/>
+      <w:r>
+        <w:rPr>
+          <w:rFonts w:cs="Times New Roman"/>
+          <w:sz w:val="24"/>
+          <w:szCs w:val="24"/>
+          <w:lang w:val="es-ES_tradnl"/>
+        </w:rPr>
+        <w:t>6. Datos de Prueba +</w:t>
+      </w:r>
+      <w:bookmarkEnd w:id="74"/>
+    </w:p>
+    <w:p>
+      <w:pPr>
+        <w:pStyle w:val="Heading2"/>
+        <w:jc w:val="both"/>
+        <w:rPr>
+          <w:rFonts w:cs="Times New Roman"/>
+          <w:sz w:val="24"/>
+          <w:szCs w:val="24"/>
+          <w:lang w:val="es-ES_tradnl"/>
+        </w:rPr>
+      </w:pPr>
+      <w:bookmarkStart w:id="75" w:name="_Toc276054788"/>
+      <w:r>
+        <w:rPr>
+          <w:rFonts w:cs="Times New Roman"/>
+          <w:sz w:val="24"/>
+          <w:szCs w:val="24"/>
+          <w:lang w:val="es-ES_tradnl"/>
+        </w:rPr>
+        <w:t>6.1. Formato de los datos de prueba +</w:t>
+      </w:r>
+      <w:bookmarkEnd w:id="75"/>
+    </w:p>
+    <w:p>
+      <w:pPr>
+        <w:jc w:val="both"/>
+        <w:rPr>
+          <w:rFonts w:ascii="Times New Roman" w:hAnsi="Times New Roman" w:cs="Times New Roman"/>
+          <w:lang w:val="es-ES_tradnl"/>
+        </w:rPr>
+      </w:pPr>
+      <w:r>
+        <w:rPr>
+          <w:rFonts w:ascii="Times New Roman" w:hAnsi="Times New Roman" w:cs="Times New Roman"/>
+          <w:lang w:val="es-ES_tradnl"/>
+        </w:rPr>
+        <w:t>Los datos de</w:t>
+      </w:r>
+      <w:r>
+        <w:rPr>
+          <w:rFonts w:ascii="Times New Roman" w:hAnsi="Times New Roman" w:cs="Times New Roman"/>
+          <w:lang w:val="es-ES_tradnl"/>
+        </w:rPr>
+        <w:t xml:space="preserve"> prueba se encuentran en el método principal</w:t>
+      </w:r>
+      <w:r>
+        <w:rPr>
+          <w:rFonts w:ascii="Times New Roman" w:hAnsi="Times New Roman" w:cs="Times New Roman"/>
+          <w:lang w:val="es-ES_tradnl"/>
+        </w:rPr>
+        <w:t xml:space="preserve"> del programa. Estos consi</w:t>
+      </w:r>
+      <w:r>
+        <w:rPr>
+          <w:rFonts w:ascii="Times New Roman" w:hAnsi="Times New Roman" w:cs="Times New Roman"/>
+          <w:lang w:val="es-ES_tradnl"/>
+        </w:rPr>
+        <w:t>sten en diferentes valores escogidos y conocidos para verificar que las estructuras de d</w:t>
+      </w:r>
+      <w:r>
+        <w:rPr>
+          <w:rFonts w:ascii="Times New Roman" w:hAnsi="Times New Roman" w:cs="Times New Roman"/>
+          <w:lang w:val="es-ES_tradnl"/>
+        </w:rPr>
+        <w:t>atos implementadas estuvieran funcionando de la manera adecuada.</w:t>
+      </w:r>
+    </w:p>
+    <w:p>
+      <w:pPr>
+        <w:jc w:val="both"/>
+        <w:rPr>
+          <w:rFonts w:ascii="Times New Roman" w:hAnsi="Times New Roman" w:cs="Times New Roman"/>
+          <w:lang w:val="es-ES_tradnl"/>
+        </w:rPr>
+      </w:pPr>
+      <w:r>
+        <w:rPr>
+          <w:rFonts w:ascii="Times New Roman" w:hAnsi="Times New Roman" w:cs="Times New Roman"/>
+          <w:lang w:val="es-ES_tradnl"/>
+        </w:rPr>
+        <w:lastRenderedPageBreak/>
+        <w:t xml:space="preserve">En el </w:t>
+      </w:r>
+      <w:proofErr w:type="spellStart"/>
+      <w:r>
+        <w:rPr>
+          <w:rFonts w:ascii="Times New Roman" w:hAnsi="Times New Roman" w:cs="Times New Roman"/>
+          <w:lang w:val="es-ES_tradnl"/>
+        </w:rPr>
+        <w:t>main</w:t>
+      </w:r>
+      <w:proofErr w:type="spellEnd"/>
+      <w:r>
+        <w:rPr>
+          <w:rFonts w:ascii="Times New Roman" w:hAnsi="Times New Roman" w:cs="Times New Roman"/>
+          <w:lang w:val="es-ES_tradnl"/>
+        </w:rPr>
+        <w:t xml:space="preserve"> hicimos pruebas de la siguiente manera:</w:t>
+      </w:r>
+    </w:p>
+    <w:p>
+      <w:pPr>
+        <w:jc w:val="both"/>
+        <w:rPr>
+          <w:rFonts w:ascii="Times New Roman" w:hAnsi="Times New Roman" w:cs="Times New Roman"/>
+          <w:lang w:val="es-ES_tradnl"/>
+        </w:rPr>
+      </w:pPr>
+      <w:r>
+        <w:rPr>
+          <w:rFonts w:ascii="Times New Roman" w:hAnsi="Times New Roman" w:cs="Times New Roman"/>
+          <w:lang w:val="es-ES_tradnl"/>
+        </w:rPr>
+        <w:t>En primer lugar tomamos los métodos de cada estructura de datos, los inicializamos, agregamos datos y verificamos que todos los operadores funcionaran. Esto lo hicimos por medio de preguntas. Como fuimos nosotros los que les agregamos valores sabíamos de ante mano que valores debían salir</w:t>
+      </w:r>
+      <w:bookmarkStart w:id="76" w:name="_GoBack"/>
+      <w:bookmarkEnd w:id="76"/>
+      <w:r>
+        <w:rPr>
+          <w:rFonts w:ascii="Times New Roman" w:hAnsi="Times New Roman" w:cs="Times New Roman"/>
+          <w:lang w:val="es-ES_tradnl"/>
+        </w:rPr>
+        <w:t xml:space="preserve"> por lo que en su mayoría hicimos preguntas que se imprimen en pantalla como por ejemplo:</w:t>
+      </w:r>
+    </w:p>
+    <w:p>
+      <w:pPr>
+        <w:jc w:val="both"/>
+        <w:rPr>
+          <w:rFonts w:ascii="Times New Roman" w:hAnsi="Times New Roman" w:cs="Times New Roman"/>
+          <w:lang w:val="es-ES_tradnl"/>
+        </w:rPr>
+      </w:pPr>
+      <w:r>
+        <w:rPr>
+          <w:rFonts w:ascii="Times New Roman" w:hAnsi="Times New Roman" w:cs="Times New Roman"/>
+          <w:lang w:val="es-ES_tradnl"/>
+        </w:rPr>
+        <w:t>“</w:t>
+      </w:r>
+      <w:proofErr w:type="spellStart"/>
+      <w:r>
+        <w:rPr>
+          <w:rFonts w:ascii="Times New Roman" w:hAnsi="Times New Roman" w:cs="Times New Roman"/>
+          <w:lang w:val="es-ES_tradnl"/>
+        </w:rPr>
+        <w:t>cout</w:t>
+      </w:r>
+      <w:proofErr w:type="spellEnd"/>
+      <w:r>
+        <w:rPr>
+          <w:rFonts w:ascii="Times New Roman" w:hAnsi="Times New Roman" w:cs="Times New Roman"/>
+          <w:lang w:val="es-ES_tradnl"/>
+        </w:rPr>
+        <w:t xml:space="preserve"> &lt;&lt; "Cola esta </w:t>
+      </w:r>
+      <w:proofErr w:type="spellStart"/>
+      <w:r>
+        <w:rPr>
+          <w:rFonts w:ascii="Times New Roman" w:hAnsi="Times New Roman" w:cs="Times New Roman"/>
+          <w:lang w:val="es-ES_tradnl"/>
+        </w:rPr>
+        <w:t>vacia?True</w:t>
+      </w:r>
+      <w:proofErr w:type="spellEnd"/>
+      <w:r>
+        <w:rPr>
+          <w:rFonts w:ascii="Times New Roman" w:hAnsi="Times New Roman" w:cs="Times New Roman"/>
+          <w:lang w:val="es-ES_tradnl"/>
+        </w:rPr>
+        <w:t>"&lt;&lt;((c-&gt;</w:t>
+      </w:r>
+      <w:proofErr w:type="spellStart"/>
+      <w:r>
+        <w:rPr>
+          <w:rFonts w:ascii="Times New Roman" w:hAnsi="Times New Roman" w:cs="Times New Roman"/>
+          <w:lang w:val="es-ES_tradnl"/>
+        </w:rPr>
+        <w:t>Vacia</w:t>
+      </w:r>
+      <w:proofErr w:type="spellEnd"/>
+      <w:r>
+        <w:rPr>
+          <w:rFonts w:ascii="Times New Roman" w:hAnsi="Times New Roman" w:cs="Times New Roman"/>
+          <w:lang w:val="es-ES_tradnl"/>
+        </w:rPr>
+        <w:t>())?"Bien”: “Mal")&lt;&lt;</w:t>
+      </w:r>
+      <w:proofErr w:type="spellStart"/>
+      <w:r>
+        <w:rPr>
+          <w:rFonts w:ascii="Times New Roman" w:hAnsi="Times New Roman" w:cs="Times New Roman"/>
+          <w:lang w:val="es-ES_tradnl"/>
+        </w:rPr>
+        <w:t>endl</w:t>
+      </w:r>
+      <w:proofErr w:type="spellEnd"/>
+      <w:r>
+        <w:rPr>
+          <w:rFonts w:ascii="Times New Roman" w:hAnsi="Times New Roman" w:cs="Times New Roman"/>
+          <w:lang w:val="es-ES_tradnl"/>
+        </w:rPr>
+        <w:t>;”</w:t>
+      </w:r>
+    </w:p>
+    <w:p>
+      <w:pPr>
+        <w:jc w:val="both"/>
+        <w:rPr>
+          <w:rFonts w:ascii="Times New Roman" w:hAnsi="Times New Roman" w:cs="Times New Roman"/>
+          <w:highlight w:val="green"/>
+          <w:lang w:val="es-ES_tradnl"/>
+        </w:rPr>
+      </w:pPr>
+      <w:r>
+        <w:rPr>
+          <w:rFonts w:ascii="Times New Roman" w:hAnsi="Times New Roman" w:cs="Times New Roman"/>
+          <w:lang w:val="es-ES_tradnl"/>
+        </w:rPr>
+        <w:t xml:space="preserve">Esta línea de código lo que hace es imprimir "Cola esta </w:t>
+      </w:r>
+      <w:proofErr w:type="spellStart"/>
+      <w:r>
+        <w:rPr>
+          <w:rFonts w:ascii="Times New Roman" w:hAnsi="Times New Roman" w:cs="Times New Roman"/>
+          <w:lang w:val="es-ES_tradnl"/>
+        </w:rPr>
+        <w:t>vacia</w:t>
+      </w:r>
+      <w:proofErr w:type="spellEnd"/>
+      <w:r>
+        <w:rPr>
+          <w:rFonts w:ascii="Times New Roman" w:hAnsi="Times New Roman" w:cs="Times New Roman"/>
+          <w:lang w:val="es-ES_tradnl"/>
+        </w:rPr>
+        <w:t>? True" (true es el valor que debería devolver) y si devuelve el booleano esperado imprime “bien” y de no hacerlo “mal”.</w:t>
+      </w:r>
+    </w:p>
+    <w:p>
+      <w:pPr>
+        <w:pStyle w:val="Heading2"/>
         <w:jc w:val="both"/>
         <w:rPr>
           <w:rFonts w:cs="Times New Roman"/>
@@ -28350,7 +28555,7 @@
           <w:lang w:val="es-ES_tradnl"/>
         </w:rPr>
       </w:pPr>
-      <w:bookmarkStart w:id="75" w:name="_Toc276053457"/>
+      <w:bookmarkStart w:id="77" w:name="_Toc276054789"/>
       <w:r>
         <w:rPr>
           <w:rFonts w:cs="Times New Roman"/>
@@ -28359,10 +28564,19 @@
           <w:highlight w:val="green"/>
           <w:lang w:val="es-ES_tradnl"/>
         </w:rPr>
-        <w:t>6. Datos de Prueba +        <w:t>6.2. Salida esperada  </w:t>
       </w:r>
-      <w:bookmarkEnd w:id="75"/>
+      <w:bookmarkEnd w:id="77"/>
+    </w:p>
+    <w:p>
+      <w:pPr>
+        <w:rPr>
+          <w:rFonts w:ascii="Times New Roman" w:hAnsi="Times New Roman" w:cs="Times New Roman"/>
+          <w:highlight w:val="green"/>
+          <w:lang w:val="es-ES_tradnl"/>
+        </w:rPr>
+      </w:pPr>
     </w:p>
     <w:p>
       <w:pPr>
@@ -28372,265 +28586,10 @@
           <w:rFonts w:cs="Times New Roman"/>
           <w:sz w:val="24"/>
           <w:szCs w:val="24"/>
-          <w:highlight w:val="green"/>
-          <w:lang w:val="es-ES_tradnl"/>
-        </w:rPr>
-      </w:pPr>
-      <w:bookmarkStart w:id="76" w:name="_Toc276053458"/>
-      <w:r>
-        <w:rPr>
-          <w:rFonts w:cs="Times New Roman"/>
-          <w:sz w:val="24"/>
-          <w:szCs w:val="24"/>
-          <w:highlight w:val="green"/>
-          <w:lang w:val="es-ES_tradnl"/>
-        </w:rPr>
-        <w:t>6.1. Formato de los datos de prueba -</w:t>
-      </w:r>
-      <w:bookmarkEnd w:id="76"/>
-    </w:p>
-    <w:p>
-      <w:pPr>
-        <w:jc w:val="both"/>
-        <w:rPr>
-          <w:rFonts w:ascii="Times New Roman" w:hAnsi="Times New Roman" w:cs="Times New Roman"/>
-          <w:lang w:val="es-ES_tradnl"/>
-        </w:rPr>
-      </w:pPr>
-      <w:r>
-        <w:rPr>
-          <w:rFonts w:ascii="Times New Roman" w:hAnsi="Times New Roman" w:cs="Times New Roman"/>
-          <w:lang w:val="es-ES_tradnl"/>
-        </w:rPr>
-        <w:t xml:space="preserve">Los datos de prueba se encuentran en el </w:t>
-      </w:r>
-      <w:proofErr w:type="spellStart"/>
-      <w:r>
-        <w:rPr>
-          <w:rFonts w:ascii="Times New Roman" w:hAnsi="Times New Roman" w:cs="Times New Roman"/>
-          <w:lang w:val="es-ES_tradnl"/>
-        </w:rPr>
-        <w:t>main</w:t>
-      </w:r>
-      <w:proofErr w:type="spellEnd"/>
-      <w:r>
-        <w:rPr>
-          <w:rFonts w:ascii="Times New Roman" w:hAnsi="Times New Roman" w:cs="Times New Roman"/>
-          <w:lang w:val="es-ES_tradnl"/>
-        </w:rPr>
-        <w:t xml:space="preserve"> del programa. Estos consisten en diferentes valores que metimos para verificar que las Estructuras de Datos implementadas estuvieran funcionando de la manera adecuada.</w:t>
-      </w:r>
-    </w:p>
-    <w:p>
-      <w:pPr>
-        <w:jc w:val="both"/>
-        <w:rPr>
-          <w:rFonts w:ascii="Times New Roman" w:hAnsi="Times New Roman" w:cs="Times New Roman"/>
-          <w:lang w:val="es-ES_tradnl"/>
-        </w:rPr>
-      </w:pPr>
-      <w:r>
-        <w:rPr>
-          <w:rFonts w:ascii="Times New Roman" w:hAnsi="Times New Roman" w:cs="Times New Roman"/>
-          <w:lang w:val="es-ES_tradnl"/>
-        </w:rPr>
-        <w:lastRenderedPageBreak/>
-        <w:t xml:space="preserve">En el </w:t>
-      </w:r>
-      <w:proofErr w:type="spellStart"/>
-      <w:r>
-        <w:rPr>
-          <w:rFonts w:ascii="Times New Roman" w:hAnsi="Times New Roman" w:cs="Times New Roman"/>
-          <w:lang w:val="es-ES_tradnl"/>
-        </w:rPr>
-        <w:t>main</w:t>
-      </w:r>
-      <w:proofErr w:type="spellEnd"/>
-      <w:r>
-        <w:rPr>
-          <w:rFonts w:ascii="Times New Roman" w:hAnsi="Times New Roman" w:cs="Times New Roman"/>
-          <w:lang w:val="es-ES_tradnl"/>
-        </w:rPr>
-        <w:t xml:space="preserve"> hicimos pruebas de la siguiente manera:</w:t>
-      </w:r>
-    </w:p>
-    <w:p>
-      <w:pPr>
-        <w:jc w:val="both"/>
-        <w:rPr>
-          <w:rFonts w:ascii="Times New Roman" w:hAnsi="Times New Roman" w:cs="Times New Roman"/>
-          <w:lang w:val="es-ES_tradnl"/>
-        </w:rPr>
-      </w:pPr>
-      <w:r>
-        <w:rPr>
-          <w:rFonts w:ascii="Times New Roman" w:hAnsi="Times New Roman" w:cs="Times New Roman"/>
-          <w:lang w:val="es-ES_tradnl"/>
-        </w:rPr>
-        <w:t>En primer lugar tomamos los métodos de cada estructura de datos, los inicializamos, agregamos datos y verificamos que todos los operadores funcionaran. Esto lo hicimos por medio de preguntas. Como fuimos nosotros los que les agregamos valores sabíamos de ante mano que valores debían salir por lo que en su mayoría hicimos preguntas que se imprimen en pantalla como por ejemplo:</w:t>
-      </w:r>
-    </w:p>
-    <w:p>
-      <w:pPr>
-        <w:jc w:val="both"/>
-        <w:rPr>
-          <w:rFonts w:ascii="Times New Roman" w:hAnsi="Times New Roman" w:cs="Times New Roman"/>
-          <w:lang w:val="es-ES_tradnl"/>
-        </w:rPr>
-      </w:pPr>
-      <w:r>
-        <w:rPr>
-          <w:rFonts w:ascii="Times New Roman" w:hAnsi="Times New Roman" w:cs="Times New Roman"/>
-          <w:lang w:val="es-ES_tradnl"/>
-        </w:rPr>
-        <w:t>“</w:t>
-      </w:r>
-      <w:proofErr w:type="spellStart"/>
-      <w:r>
-        <w:rPr>
-          <w:rFonts w:ascii="Times New Roman" w:hAnsi="Times New Roman" w:cs="Times New Roman"/>
-          <w:lang w:val="es-ES_tradnl"/>
-        </w:rPr>
-        <w:t>cout</w:t>
-      </w:r>
-      <w:proofErr w:type="spellEnd"/>
-      <w:r>
-        <w:rPr>
-          <w:rFonts w:ascii="Times New Roman" w:hAnsi="Times New Roman" w:cs="Times New Roman"/>
-          <w:lang w:val="es-ES_tradnl"/>
-        </w:rPr>
-        <w:t xml:space="preserve"> &lt;&lt; "Cola esta </w:t>
-      </w:r>
-      <w:proofErr w:type="spellStart"/>
-      <w:r>
-        <w:rPr>
-          <w:rFonts w:ascii="Times New Roman" w:hAnsi="Times New Roman" w:cs="Times New Roman"/>
-          <w:lang w:val="es-ES_tradnl"/>
-        </w:rPr>
-        <w:t>vacia?True</w:t>
-      </w:r>
-      <w:proofErr w:type="spellEnd"/>
-      <w:r>
-        <w:rPr>
-          <w:rFonts w:ascii="Times New Roman" w:hAnsi="Times New Roman" w:cs="Times New Roman"/>
-          <w:lang w:val="es-ES_tradnl"/>
-        </w:rPr>
-        <w:t>"&lt;&lt;((c-&gt;</w:t>
-      </w:r>
-      <w:proofErr w:type="spellStart"/>
-      <w:r>
-        <w:rPr>
-          <w:rFonts w:ascii="Times New Roman" w:hAnsi="Times New Roman" w:cs="Times New Roman"/>
-          <w:lang w:val="es-ES_tradnl"/>
-        </w:rPr>
-        <w:t>Vacia</w:t>
-      </w:r>
-      <w:proofErr w:type="spellEnd"/>
-      <w:r>
-        <w:rPr>
-          <w:rFonts w:ascii="Times New Roman" w:hAnsi="Times New Roman" w:cs="Times New Roman"/>
-          <w:lang w:val="es-ES_tradnl"/>
-        </w:rPr>
-        <w:t>())?"Bien”: “Mal")&lt;&lt;</w:t>
-      </w:r>
-      <w:proofErr w:type="spellStart"/>
-      <w:r>
-        <w:rPr>
-          <w:rFonts w:ascii="Times New Roman" w:hAnsi="Times New Roman" w:cs="Times New Roman"/>
-          <w:lang w:val="es-ES_tradnl"/>
-        </w:rPr>
-        <w:t>endl</w:t>
-      </w:r>
-      <w:proofErr w:type="spellEnd"/>
-      <w:r>
-        <w:rPr>
-          <w:rFonts w:ascii="Times New Roman" w:hAnsi="Times New Roman" w:cs="Times New Roman"/>
-          <w:lang w:val="es-ES_tradnl"/>
-        </w:rPr>
-        <w:t>;”</w:t>
-      </w:r>
-    </w:p>
-    <w:p>
-      <w:pPr>
-        <w:jc w:val="both"/>
-        <w:rPr>
-          <w:rFonts w:ascii="Times New Roman" w:hAnsi="Times New Roman" w:cs="Times New Roman"/>
-          <w:highlight w:val="green"/>
-          <w:lang w:val="es-ES_tradnl"/>
-        </w:rPr>
-      </w:pPr>
-      <w:r>
-        <w:rPr>
-          <w:rFonts w:ascii="Times New Roman" w:hAnsi="Times New Roman" w:cs="Times New Roman"/>
-          <w:lang w:val="es-ES_tradnl"/>
-        </w:rPr>
-        <w:t xml:space="preserve">Esta línea de código lo que hace es imprimir "Cola esta </w:t>
-      </w:r>
-      <w:proofErr w:type="spellStart"/>
-      <w:r>
-        <w:rPr>
-          <w:rFonts w:ascii="Times New Roman" w:hAnsi="Times New Roman" w:cs="Times New Roman"/>
-          <w:lang w:val="es-ES_tradnl"/>
-        </w:rPr>
-        <w:t>vacia</w:t>
-      </w:r>
-      <w:proofErr w:type="spellEnd"/>
-      <w:r>
-        <w:rPr>
-          <w:rFonts w:ascii="Times New Roman" w:hAnsi="Times New Roman" w:cs="Times New Roman"/>
-          <w:lang w:val="es-ES_tradnl"/>
-        </w:rPr>
-        <w:t>? True" (true es el valor que debería devolver) y si devuelve el booleano esperado imprime “bien” y de no hacerlo “mal”.</w:t>
-      </w:r>
-    </w:p>
-    <w:p>
-      <w:pPr>
-        <w:pStyle w:val="Heading2"/>
-        <w:jc w:val="both"/>
-        <w:rPr>
-          <w:rFonts w:cs="Times New Roman"/>
-          <w:sz w:val="24"/>
-          <w:szCs w:val="24"/>
-          <w:highlight w:val="green"/>
-          <w:lang w:val="es-ES_tradnl"/>
-        </w:rPr>
-      </w:pPr>
-      <w:bookmarkStart w:id="77" w:name="_Toc276053459"/>
-      <w:r>
-        <w:rPr>
-          <w:rFonts w:cs="Times New Roman"/>
-          <w:sz w:val="24"/>
-          <w:szCs w:val="24"/>
-          <w:highlight w:val="green"/>
-          <w:lang w:val="es-ES_tradnl"/>
-        </w:rPr>
-        <w:t>6.2. Salida esperada -</w:t>
-      </w:r>
-      <w:bookmarkEnd w:id="77"/>
-    </w:p>
-    <w:p>
-      <w:pPr>
-        <w:rPr>
-          <w:rFonts w:ascii="Times New Roman" w:hAnsi="Times New Roman" w:cs="Times New Roman"/>
-          <w:highlight w:val="green"/>
-          <w:lang w:val="es-ES_tradnl"/>
-        </w:rPr>
-      </w:pPr>
-    </w:p>
-    <w:p>
-      <w:pPr>
-        <w:pStyle w:val="Heading2"/>
-        <w:jc w:val="both"/>
-        <w:rPr>
-          <w:rFonts w:cs="Times New Roman"/>
-          <w:sz w:val="24"/>
-          <w:szCs w:val="24"/>
-          <w:lang w:val="es-ES_tradnl"/>
-        </w:rPr>
-      </w:pPr>
-      <w:bookmarkStart w:id="78" w:name="_Toc276053460"/>
+          <w:lang w:val="es-ES_tradnl"/>
+        </w:rPr>
+      </w:pPr>
+      <w:bookmarkStart w:id="78" w:name="_Toc276054790"/>
       <w:r>
         <w:rPr>
           <w:rFonts w:cs="Times New Roman"/>
@@ -28657,7 +28616,7 @@
           <w:lang w:val="es-ES_tradnl"/>
         </w:rPr>
       </w:pPr>
-      <w:bookmarkStart w:id="79" w:name="_Toc276053461"/>
+      <w:bookmarkStart w:id="79" w:name="_Toc276054791"/>
       <w:r>
         <w:rPr>
           <w:rFonts w:cs="Times New Roman"/>
@@ -29218,7 +29177,7 @@
       </w:pPr>
       <w:bookmarkStart w:id="80" w:name="_Toc273283174"/>
       <w:bookmarkStart w:id="81" w:name="_Toc273283211"/>
-      <w:bookmarkStart w:id="82" w:name="_Toc276053462"/>
+      <w:bookmarkStart w:id="82" w:name="_Toc276054792"/>
       <w:r>
         <w:rPr>
           <w:rFonts w:cs="Times New Roman"/>
@@ -31555,7 +31514,7 @@
 </file>
 
 <file path=customXml/itemProps1.xml><?xml version="1.0" encoding="utf-8"?>
-<ds:datastoreItem xmlns:ds="http://schemas.openxmlformats.org/officeDocument/2006/customXml" ds:itemID="{78B67C55-D0B1-9743-AFF7-BB341A3B07BA}">
+<ds:datastoreItem xmlns:ds="http://schemas.openxmlformats.org/officeDocument/2006/customXml" ds:itemID="{3AAE88C3-06DF-CC4E-B257-9AB5E3130F62}">
   <ds:schemaRefs>
     <ds:schemaRef ds:uri="http://schemas.openxmlformats.org/officeDocument/2006/bibliography"/>
   </ds:schemaRefs>
